--- a/docs/Lista02.docx
+++ b/docs/Lista02.docx
@@ -224,27 +224,66 @@
         <w:jc w:val="both"/>
         <w:rPr>
           <w:rFonts w:ascii="Arial" w:hAnsi="Arial" w:cs="Arial"/>
-          <w:sz w:val="24"/>
-          <w:szCs w:val="24"/>
+        </w:rPr>
+      </w:pPr>
+      <w:r>
+        <w:rPr>
+          <w:rFonts w:ascii="Arial" w:hAnsi="Arial" w:cs="Arial"/>
+        </w:rPr>
+        <w:t>a)    1 / 2</w:t>
+      </w:r>
+      <w:r>
+        <w:rPr>
+          <w:rFonts w:ascii="Arial" w:hAnsi="Arial" w:cs="Arial"/>
+        </w:rPr>
+        <w:t xml:space="preserve"> </w:t>
+      </w:r>
+      <w:r>
+        <w:rPr>
+          <w:rFonts w:ascii="Arial" w:hAnsi="Arial" w:cs="Arial"/>
+        </w:rPr>
+        <w:tab/>
+      </w:r>
+      <w:r>
+        <w:rPr>
+          <w:rFonts w:ascii="Arial" w:hAnsi="Arial" w:cs="Arial"/>
+          <w:b/>
+          <w:bCs/>
+          <w:sz w:val="14"/>
+          <w:szCs w:val="14"/>
+        </w:rPr>
+        <w:t>(divisão comum)</w:t>
+      </w:r>
+    </w:p>
+    <w:p>
+      <w:pPr>
+        <w:tabs>
+          <w:tab w:val="left" w:pos="2977"/>
+        </w:tabs>
+        <w:jc w:val="both"/>
+        <w:rPr>
+          <w:rFonts w:ascii="Arial" w:hAnsi="Arial" w:cs="Arial"/>
         </w:rPr>
       </w:pPr>
       <w:r>
         <w:rPr>
           <w:noProof/>
+          <w:sz w:val="16"/>
+          <w:szCs w:val="16"/>
         </w:rPr>
         <mc:AlternateContent>
           <mc:Choice Requires="wps">
             <w:drawing>
-              <wp:anchor distT="45720" distB="45720" distL="114300" distR="114300" simplePos="0" relativeHeight="251658752" behindDoc="0" locked="0" layoutInCell="1" allowOverlap="1" wp14:anchorId="2E708F31" wp14:editId="4EE2DCE9">
+              <wp:anchor distT="45720" distB="45720" distL="114300" distR="114300" simplePos="0" relativeHeight="251658752" behindDoc="0" locked="0" layoutInCell="1" allowOverlap="1" wp14:anchorId="2E708F31" wp14:editId="3B7CA57B">
                 <wp:simplePos x="0" y="0"/>
-                <wp:positionH relativeFrom="column">
-                  <wp:posOffset>4832985</wp:posOffset>
+                <wp:positionH relativeFrom="margin">
+                  <wp:posOffset>4799293</wp:posOffset>
                 </wp:positionH>
                 <wp:positionV relativeFrom="paragraph">
-                  <wp:posOffset>156845</wp:posOffset>
+                  <wp:posOffset>7620</wp:posOffset>
                 </wp:positionV>
                 <wp:extent cx="1296035" cy="966470"/>
-                <wp:effectExtent l="10795" t="12700" r="17145" b="11430"/>
+                <wp:effectExtent l="57150" t="19050" r="56515" b="100965"/>
                 <wp:wrapSquare wrapText="bothSides"/>
                 <wp:docPr id="1990315570" name="Caixa de Texto 2"/>
                 <wp:cNvGraphicFramePr>
@@ -265,42 +304,36 @@
                           <a:avLst/>
                         </a:prstGeom>
                         <a:solidFill>
-                          <a:srgbClr val="FFFFFF"/>
+                          <a:schemeClr val="bg2"/>
                         </a:solidFill>
                         <a:ln w="9525">
                           <a:miter lim="800000"/>
                           <a:headEnd/>
                           <a:tailEnd/>
                         </a:ln>
-                        <a:effectLst/>
-                        <a:scene3d>
-                          <a:camera prst="legacyObliqueTopRight"/>
-                          <a:lightRig rig="legacyFlat3" dir="b"/>
-                        </a:scene3d>
-                        <a:sp3d prstMaterial="legacyMatte">
-                          <a:bevelT w="13500" h="13500" prst="angle"/>
-                          <a:bevelB w="13500" h="13500" prst="angle"/>
-                          <a:extrusionClr>
-                            <a:srgbClr val="FFFFFF"/>
-                          </a:extrusionClr>
-                          <a:contourClr>
-                            <a:srgbClr val="FFFFFF"/>
-                          </a:contourClr>
-                        </a:sp3d>
-                        <a:extLst>
-                          <a:ext uri="{AF507438-7753-43E0-B8FC-AC1667EBCBE1}">
-                            <a14:hiddenEffects xmlns:a14="http://schemas.microsoft.com/office/drawing/2010/main">
-                              <a:effectLst>
-                                <a:outerShdw dist="35921" dir="2700000" algn="ctr" rotWithShape="0">
-                                  <a:srgbClr val="808080"/>
-                                </a:outerShdw>
-                              </a:effectLst>
-                            </a14:hiddenEffects>
-                          </a:ext>
-                        </a:extLst>
+                        <a:effectLst>
+                          <a:outerShdw blurRad="50800" dist="38100" dir="5400000" algn="t" rotWithShape="0">
+                            <a:prstClr val="black">
+                              <a:alpha val="40000"/>
+                            </a:prstClr>
+                          </a:outerShdw>
+                        </a:effectLst>
                       </wps:spPr>
                       <wps:txbx>
                         <w:txbxContent>
+                          <w:p>
+                            <w:r>
+                              <w:rPr>
+                                <w:rFonts w:ascii="Arial" w:hAnsi="Arial" w:cs="Arial"/>
+                                <w:sz w:val="18"/>
+                                <w:szCs w:val="18"/>
+                              </w:rPr>
+                              <w:t>Lembrando</w:t>
+                            </w:r>
+                            <w:r>
+                              <w:t>:</w:t>
+                            </w:r>
+                          </w:p>
                           <w:p>
                             <w:pPr>
                               <w:ind w:left="360"/>
@@ -364,16 +397,16 @@
                               <w:rPr>
                                 <w:rFonts w:ascii="Courier New" w:hAnsi="Courier New" w:cs="Courier New"/>
                               </w:rPr>
-                              <w:t xml:space="preserve"> → !</w:t>
+                              <w:t xml:space="preserve"> </w:t>
                             </w:r>
-                          </w:p>
-                          <w:p>
+                            <w:proofErr w:type="gramStart"/>
                             <w:r>
-                              <w:t>L</w:t>
+                              <w:rPr>
+                                <w:rFonts w:ascii="Courier New" w:hAnsi="Courier New" w:cs="Courier New"/>
+                              </w:rPr>
+                              <w:t>→ !</w:t>
                             </w:r>
-                            <w:r>
-                              <w:t>embrando:</w:t>
-                            </w:r>
+                            <w:proofErr w:type="gramEnd"/>
                           </w:p>
                           <w:p>
                             <w:pPr>
@@ -385,8 +418,16 @@
                             <w:r>
                               <w:rPr>
                                 <w:rFonts w:ascii="Courier New" w:hAnsi="Courier New" w:cs="Courier New"/>
+                                <w:b/>
+                                <w:bCs/>
                               </w:rPr>
-                              <w:t>DIV → %/%</w:t>
+                              <w:t>DIV</w:t>
+                            </w:r>
+                            <w:r>
+                              <w:rPr>
+                                <w:rFonts w:ascii="Courier New" w:hAnsi="Courier New" w:cs="Courier New"/>
+                              </w:rPr>
+                              <w:t xml:space="preserve"> → %/%</w:t>
                             </w:r>
                           </w:p>
                           <w:p>
@@ -396,8 +437,16 @@
                             <w:r>
                               <w:rPr>
                                 <w:rFonts w:ascii="Courier New" w:hAnsi="Courier New" w:cs="Courier New"/>
+                                <w:b/>
+                                <w:bCs/>
                               </w:rPr>
-                              <w:t>MOD → %%</w:t>
+                              <w:t>MOD</w:t>
+                            </w:r>
+                            <w:r>
+                              <w:rPr>
+                                <w:rFonts w:ascii="Courier New" w:hAnsi="Courier New" w:cs="Courier New"/>
+                              </w:rPr>
+                              <w:t xml:space="preserve"> → %%</w:t>
                             </w:r>
                           </w:p>
                         </w:txbxContent>
@@ -423,10 +472,23 @@
                 <v:stroke joinstyle="miter"/>
                 <v:path gradientshapeok="t" o:connecttype="rect"/>
               </v:shapetype>
-              <v:shape id="Caixa de Texto 2" o:spid="_x0000_s1026" type="#_x0000_t202" style="position:absolute;left:0;text-align:left;margin-left:380.55pt;margin-top:12.35pt;width:102.05pt;height:76.1pt;z-index:251658752;visibility:visible;mso-wrap-style:square;mso-width-percent:0;mso-height-percent:200;mso-wrap-distance-left:9pt;mso-wrap-distance-top:3.6pt;mso-wrap-distance-right:9pt;mso-wrap-distance-bottom:3.6pt;mso-position-horizontal:absolute;mso-position-horizontal-relative:text;mso-position-vertical:absolute;mso-position-vertical-relative:text;mso-width-percent:0;mso-height-percent:200;mso-width-relative:margin;mso-height-relative:margin;v-text-anchor:top" o:gfxdata="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">
-                <o:extrusion v:ext="view" backdepth=".75mm" color="white" on="t"/>
+              <v:shape id="Caixa de Texto 2" o:spid="_x0000_s1026" type="#_x0000_t202" style="position:absolute;left:0;text-align:left;margin-left:377.9pt;margin-top:.6pt;width:102.05pt;height:76.1pt;z-index:251658752;visibility:visible;mso-wrap-style:square;mso-width-percent:0;mso-height-percent:200;mso-wrap-distance-left:9pt;mso-wrap-distance-top:3.6pt;mso-wrap-distance-right:9pt;mso-wrap-distance-bottom:3.6pt;mso-position-horizontal:absolute;mso-position-horizontal-relative:margin;mso-position-vertical:absolute;mso-position-vertical-relative:text;mso-width-percent:0;mso-height-percent:200;mso-width-relative:margin;mso-height-relative:margin;v-text-anchor:top" o:gfxdata="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" fillcolor="#e8e8e8 [3214]" stroked="f">
+                <v:shadow on="t" color="black" opacity="26214f" origin=",-.5" offset="0,3pt"/>
                 <v:textbox style="mso-fit-shape-to-text:t">
                   <w:txbxContent>
+                    <w:p>
+                      <w:r>
+                        <w:rPr>
+                          <w:rFonts w:ascii="Arial" w:hAnsi="Arial" w:cs="Arial"/>
+                          <w:sz w:val="18"/>
+                          <w:szCs w:val="18"/>
+                        </w:rPr>
+                        <w:t>Lembrando</w:t>
+                      </w:r>
+                      <w:r>
+                        <w:t>:</w:t>
+                      </w:r>
+                    </w:p>
                     <w:p>
                       <w:pPr>
                         <w:ind w:left="360"/>
@@ -490,16 +552,16 @@
                         <w:rPr>
                           <w:rFonts w:ascii="Courier New" w:hAnsi="Courier New" w:cs="Courier New"/>
                         </w:rPr>
-                        <w:t xml:space="preserve"> → !</w:t>
+                        <w:t xml:space="preserve"> </w:t>
                       </w:r>
-                    </w:p>
-                    <w:p>
+                      <w:proofErr w:type="gramStart"/>
                       <w:r>
-                        <w:t>L</w:t>
+                        <w:rPr>
+                          <w:rFonts w:ascii="Courier New" w:hAnsi="Courier New" w:cs="Courier New"/>
+                        </w:rPr>
+                        <w:t>→ !</w:t>
                       </w:r>
-                      <w:r>
-                        <w:t>embrando:</w:t>
-                      </w:r>
+                      <w:proofErr w:type="gramEnd"/>
                     </w:p>
                     <w:p>
                       <w:pPr>
@@ -511,8 +573,16 @@
                       <w:r>
                         <w:rPr>
                           <w:rFonts w:ascii="Courier New" w:hAnsi="Courier New" w:cs="Courier New"/>
+                          <w:b/>
+                          <w:bCs/>
                         </w:rPr>
-                        <w:t>DIV → %/%</w:t>
+                        <w:t>DIV</w:t>
+                      </w:r>
+                      <w:r>
+                        <w:rPr>
+                          <w:rFonts w:ascii="Courier New" w:hAnsi="Courier New" w:cs="Courier New"/>
+                        </w:rPr>
+                        <w:t xml:space="preserve"> → %/%</w:t>
                       </w:r>
                     </w:p>
                     <w:p>
@@ -522,13 +592,21 @@
                       <w:r>
                         <w:rPr>
                           <w:rFonts w:ascii="Courier New" w:hAnsi="Courier New" w:cs="Courier New"/>
+                          <w:b/>
+                          <w:bCs/>
                         </w:rPr>
-                        <w:t>MOD → %%</w:t>
+                        <w:t>MOD</w:t>
+                      </w:r>
+                      <w:r>
+                        <w:rPr>
+                          <w:rFonts w:ascii="Courier New" w:hAnsi="Courier New" w:cs="Courier New"/>
+                        </w:rPr>
+                        <w:t xml:space="preserve"> → %%</w:t>
                       </w:r>
                     </w:p>
                   </w:txbxContent>
                 </v:textbox>
-                <w10:wrap type="square"/>
+                <w10:wrap type="square" anchorx="margin"/>
               </v:shape>
             </w:pict>
           </mc:Fallback>
@@ -537,24 +615,30 @@
       <w:r>
         <w:rPr>
           <w:rFonts w:ascii="Arial" w:hAnsi="Arial" w:cs="Arial"/>
-          <w:sz w:val="24"/>
-          <w:szCs w:val="24"/>
-        </w:rPr>
-        <w:t>a)    1 / 2</w:t>
-      </w:r>
-      <w:r>
-        <w:rPr>
-          <w:rFonts w:ascii="Arial" w:hAnsi="Arial" w:cs="Arial"/>
-          <w:sz w:val="24"/>
-          <w:szCs w:val="24"/>
-        </w:rPr>
-        <w:t xml:space="preserve"> </w:t>
-      </w:r>
-      <w:r>
-        <w:rPr>
-          <w:rFonts w:ascii="Arial" w:hAnsi="Arial" w:cs="Arial"/>
-          <w:sz w:val="24"/>
-          <w:szCs w:val="24"/>
+        </w:rPr>
+        <w:t xml:space="preserve">b)    </w:t>
+      </w:r>
+      <w:r>
+        <w:rPr>
+          <w:rFonts w:ascii="Arial" w:hAnsi="Arial" w:cs="Arial"/>
+        </w:rPr>
+        <w:t>23</w:t>
+      </w:r>
+      <w:r>
+        <w:rPr>
+          <w:rFonts w:ascii="Arial" w:hAnsi="Arial" w:cs="Arial"/>
+        </w:rPr>
+        <w:t xml:space="preserve"> DIV </w:t>
+      </w:r>
+      <w:r>
+        <w:rPr>
+          <w:rFonts w:ascii="Arial" w:hAnsi="Arial" w:cs="Arial"/>
+        </w:rPr>
+        <w:t xml:space="preserve">4 </w:t>
+      </w:r>
+      <w:r>
+        <w:rPr>
+          <w:rFonts w:ascii="Arial" w:hAnsi="Arial" w:cs="Arial"/>
         </w:rPr>
         <w:tab/>
       </w:r>
@@ -563,10 +647,10 @@
           <w:rFonts w:ascii="Arial" w:hAnsi="Arial" w:cs="Arial"/>
           <w:b/>
           <w:bCs/>
-          <w:sz w:val="18"/>
-          <w:szCs w:val="18"/>
-        </w:rPr>
-        <w:t>(divisão comum)</w:t>
+          <w:sz w:val="14"/>
+          <w:szCs w:val="14"/>
+        </w:rPr>
+        <w:t>(divisão inteira)</w:t>
       </w:r>
     </w:p>
     <w:p>
@@ -577,55 +661,35 @@
         <w:jc w:val="both"/>
         <w:rPr>
           <w:rFonts w:ascii="Arial" w:hAnsi="Arial" w:cs="Arial"/>
-          <w:sz w:val="24"/>
-          <w:szCs w:val="24"/>
-        </w:rPr>
-      </w:pPr>
-      <w:r>
-        <w:rPr>
-          <w:rFonts w:ascii="Arial" w:hAnsi="Arial" w:cs="Arial"/>
-          <w:sz w:val="24"/>
-          <w:szCs w:val="24"/>
-        </w:rPr>
-        <w:t xml:space="preserve">b)    </w:t>
-      </w:r>
-      <w:r>
-        <w:rPr>
-          <w:rFonts w:ascii="Arial" w:hAnsi="Arial" w:cs="Arial"/>
-          <w:sz w:val="24"/>
-          <w:szCs w:val="24"/>
+        </w:rPr>
+      </w:pPr>
+      <w:r>
+        <w:rPr>
+          <w:rFonts w:ascii="Arial" w:hAnsi="Arial" w:cs="Arial"/>
+        </w:rPr>
+        <w:t xml:space="preserve">c)    </w:t>
+      </w:r>
+      <w:r>
+        <w:rPr>
+          <w:rFonts w:ascii="Arial" w:hAnsi="Arial" w:cs="Arial"/>
         </w:rPr>
         <w:t>23</w:t>
       </w:r>
       <w:r>
         <w:rPr>
           <w:rFonts w:ascii="Arial" w:hAnsi="Arial" w:cs="Arial"/>
-          <w:sz w:val="24"/>
-          <w:szCs w:val="24"/>
-        </w:rPr>
-        <w:t xml:space="preserve"> DIV </w:t>
-      </w:r>
-      <w:r>
-        <w:rPr>
-          <w:rFonts w:ascii="Arial" w:hAnsi="Arial" w:cs="Arial"/>
-          <w:sz w:val="24"/>
-          <w:szCs w:val="24"/>
+        </w:rPr>
+        <w:t xml:space="preserve"> MOD </w:t>
+      </w:r>
+      <w:r>
+        <w:rPr>
+          <w:rFonts w:ascii="Arial" w:hAnsi="Arial" w:cs="Arial"/>
         </w:rPr>
         <w:t>4</w:t>
       </w:r>
       <w:r>
         <w:rPr>
           <w:rFonts w:ascii="Arial" w:hAnsi="Arial" w:cs="Arial"/>
-          <w:sz w:val="24"/>
-          <w:szCs w:val="24"/>
-        </w:rPr>
-        <w:t xml:space="preserve"> </w:t>
-      </w:r>
-      <w:r>
-        <w:rPr>
-          <w:rFonts w:ascii="Arial" w:hAnsi="Arial" w:cs="Arial"/>
-          <w:sz w:val="24"/>
-          <w:szCs w:val="24"/>
         </w:rPr>
         <w:tab/>
       </w:r>
@@ -634,30 +698,10 @@
           <w:rFonts w:ascii="Arial" w:hAnsi="Arial" w:cs="Arial"/>
           <w:b/>
           <w:bCs/>
-          <w:sz w:val="18"/>
-          <w:szCs w:val="18"/>
-        </w:rPr>
-        <w:t xml:space="preserve">(divisão </w:t>
-      </w:r>
-      <w:r>
-        <w:rPr>
-          <w:rFonts w:ascii="Arial" w:hAnsi="Arial" w:cs="Arial"/>
-          <w:b/>
-          <w:bCs/>
-          <w:sz w:val="18"/>
-          <w:szCs w:val="18"/>
-        </w:rPr>
-        <w:t>inteira</w:t>
-      </w:r>
-      <w:r>
-        <w:rPr>
-          <w:rFonts w:ascii="Arial" w:hAnsi="Arial" w:cs="Arial"/>
-          <w:b/>
-          <w:bCs/>
-          <w:sz w:val="18"/>
-          <w:szCs w:val="18"/>
-        </w:rPr>
-        <w:t>)</w:t>
+          <w:sz w:val="14"/>
+          <w:szCs w:val="14"/>
+        </w:rPr>
+        <w:t>(resto da divisão)</w:t>
       </w:r>
     </w:p>
     <w:p>
@@ -668,47 +712,31 @@
         <w:jc w:val="both"/>
         <w:rPr>
           <w:rFonts w:ascii="Arial" w:hAnsi="Arial" w:cs="Arial"/>
-          <w:sz w:val="24"/>
-          <w:szCs w:val="24"/>
-        </w:rPr>
-      </w:pPr>
-      <w:r>
-        <w:rPr>
-          <w:rFonts w:ascii="Arial" w:hAnsi="Arial" w:cs="Arial"/>
-          <w:sz w:val="24"/>
-          <w:szCs w:val="24"/>
-        </w:rPr>
-        <w:t xml:space="preserve">c)    </w:t>
-      </w:r>
-      <w:r>
-        <w:rPr>
-          <w:rFonts w:ascii="Arial" w:hAnsi="Arial" w:cs="Arial"/>
-          <w:sz w:val="24"/>
-          <w:szCs w:val="24"/>
-        </w:rPr>
-        <w:t>23</w:t>
-      </w:r>
-      <w:r>
-        <w:rPr>
-          <w:rFonts w:ascii="Arial" w:hAnsi="Arial" w:cs="Arial"/>
-          <w:sz w:val="24"/>
-          <w:szCs w:val="24"/>
-        </w:rPr>
-        <w:t xml:space="preserve"> MOD </w:t>
-      </w:r>
-      <w:r>
-        <w:rPr>
-          <w:rFonts w:ascii="Arial" w:hAnsi="Arial" w:cs="Arial"/>
-          <w:sz w:val="24"/>
-          <w:szCs w:val="24"/>
-        </w:rPr>
-        <w:t>4</w:t>
-      </w:r>
-      <w:r>
-        <w:rPr>
-          <w:rFonts w:ascii="Arial" w:hAnsi="Arial" w:cs="Arial"/>
-          <w:sz w:val="24"/>
-          <w:szCs w:val="24"/>
+        </w:rPr>
+      </w:pPr>
+      <w:r>
+        <w:rPr>
+          <w:rFonts w:ascii="Arial" w:hAnsi="Arial" w:cs="Arial"/>
+        </w:rPr>
+        <w:t>d)</w:t>
+      </w:r>
+      <w:proofErr w:type="gramStart"/>
+      <w:r>
+        <w:rPr>
+          <w:rFonts w:ascii="Arial" w:hAnsi="Arial" w:cs="Arial"/>
+        </w:rPr>
+        <w:t>   (</w:t>
+      </w:r>
+      <w:proofErr w:type="gramEnd"/>
+      <w:r>
+        <w:rPr>
+          <w:rFonts w:ascii="Arial" w:hAnsi="Arial" w:cs="Arial"/>
+        </w:rPr>
+        <w:t>200 DIV 10) MOD 4</w:t>
+      </w:r>
+      <w:r>
+        <w:rPr>
+          <w:rFonts w:ascii="Arial" w:hAnsi="Arial" w:cs="Arial"/>
         </w:rPr>
         <w:tab/>
       </w:r>
@@ -717,20 +745,10 @@
           <w:rFonts w:ascii="Arial" w:hAnsi="Arial" w:cs="Arial"/>
           <w:b/>
           <w:bCs/>
-          <w:sz w:val="18"/>
-          <w:szCs w:val="18"/>
-        </w:rPr>
-        <w:t>(resto da divisão</w:t>
-      </w:r>
-      <w:r>
-        <w:rPr>
-          <w:rFonts w:ascii="Arial" w:hAnsi="Arial" w:cs="Arial"/>
-          <w:b/>
-          <w:bCs/>
-          <w:sz w:val="18"/>
-          <w:szCs w:val="18"/>
-        </w:rPr>
-        <w:t>)</w:t>
+          <w:sz w:val="14"/>
+          <w:szCs w:val="14"/>
+        </w:rPr>
+        <w:t>(primeiro faz divisão inteira, depois pega o resto)</w:t>
       </w:r>
     </w:p>
     <w:p>
@@ -741,23 +759,35 @@
         <w:jc w:val="both"/>
         <w:rPr>
           <w:rFonts w:ascii="Arial" w:hAnsi="Arial" w:cs="Arial"/>
-          <w:sz w:val="24"/>
-          <w:szCs w:val="24"/>
-        </w:rPr>
-      </w:pPr>
-      <w:r>
-        <w:rPr>
-          <w:rFonts w:ascii="Arial" w:hAnsi="Arial" w:cs="Arial"/>
-          <w:sz w:val="24"/>
-          <w:szCs w:val="24"/>
-        </w:rPr>
-        <w:t>d)   (200 DIV 10) MOD 4</w:t>
-      </w:r>
-      <w:r>
-        <w:rPr>
-          <w:rFonts w:ascii="Arial" w:hAnsi="Arial" w:cs="Arial"/>
-          <w:sz w:val="24"/>
-          <w:szCs w:val="24"/>
+          <w:b/>
+          <w:bCs/>
+          <w:sz w:val="14"/>
+          <w:szCs w:val="14"/>
+        </w:rPr>
+      </w:pPr>
+      <w:r>
+        <w:rPr>
+          <w:rFonts w:ascii="Arial" w:hAnsi="Arial" w:cs="Arial"/>
+        </w:rPr>
+        <w:t xml:space="preserve">e)    </w:t>
+      </w:r>
+      <w:proofErr w:type="gramStart"/>
+      <w:r>
+        <w:rPr>
+          <w:rFonts w:ascii="Arial" w:hAnsi="Arial" w:cs="Arial"/>
+        </w:rPr>
+        <w:t>POT(</w:t>
+      </w:r>
+      <w:proofErr w:type="gramEnd"/>
+      <w:r>
+        <w:rPr>
+          <w:rFonts w:ascii="Arial" w:hAnsi="Arial" w:cs="Arial"/>
+        </w:rPr>
+        <w:t>5,2) + 3</w:t>
+      </w:r>
+      <w:r>
+        <w:rPr>
+          <w:rFonts w:ascii="Arial" w:hAnsi="Arial" w:cs="Arial"/>
         </w:rPr>
         <w:tab/>
       </w:r>
@@ -766,20 +796,31 @@
           <w:rFonts w:ascii="Arial" w:hAnsi="Arial" w:cs="Arial"/>
           <w:b/>
           <w:bCs/>
-          <w:sz w:val="18"/>
-          <w:szCs w:val="18"/>
-        </w:rPr>
-        <w:t>(</w:t>
-      </w:r>
-      <w:r>
-        <w:rPr>
-          <w:rFonts w:ascii="Arial" w:hAnsi="Arial" w:cs="Arial"/>
-          <w:b/>
-          <w:bCs/>
-          <w:sz w:val="18"/>
-          <w:szCs w:val="18"/>
-        </w:rPr>
-        <w:t>primeiro faz divisão inteira, depois pega o resto)</w:t>
+          <w:sz w:val="14"/>
+          <w:szCs w:val="14"/>
+        </w:rPr>
+        <w:t>(5</w:t>
+      </w:r>
+      <w:r>
+        <w:rPr>
+          <w:rFonts w:ascii="Arial" w:hAnsi="Arial" w:cs="Arial"/>
+          <w:b/>
+          <w:bCs/>
+          <w:sz w:val="14"/>
+          <w:szCs w:val="14"/>
+          <w:vertAlign w:val="superscript"/>
+        </w:rPr>
+        <w:t>2</w:t>
+      </w:r>
+      <w:r>
+        <w:rPr>
+          <w:rFonts w:ascii="Arial" w:hAnsi="Arial" w:cs="Arial"/>
+          <w:b/>
+          <w:bCs/>
+          <w:sz w:val="14"/>
+          <w:szCs w:val="14"/>
+        </w:rPr>
+        <w:t>+3)</w:t>
       </w:r>
     </w:p>
     <w:p>
@@ -790,25 +831,31 @@
         <w:jc w:val="both"/>
         <w:rPr>
           <w:rFonts w:ascii="Arial" w:hAnsi="Arial" w:cs="Arial"/>
-          <w:b/>
-          <w:bCs/>
-          <w:sz w:val="18"/>
-          <w:szCs w:val="18"/>
-        </w:rPr>
-      </w:pPr>
-      <w:r>
-        <w:rPr>
-          <w:rFonts w:ascii="Arial" w:hAnsi="Arial" w:cs="Arial"/>
-          <w:sz w:val="24"/>
-          <w:szCs w:val="24"/>
-        </w:rPr>
-        <w:t>e)    POT(5,2) + 3</w:t>
-      </w:r>
-      <w:r>
-        <w:rPr>
-          <w:rFonts w:ascii="Arial" w:hAnsi="Arial" w:cs="Arial"/>
-          <w:sz w:val="24"/>
-          <w:szCs w:val="24"/>
+        </w:rPr>
+      </w:pPr>
+      <w:r>
+        <w:rPr>
+          <w:rFonts w:ascii="Arial" w:hAnsi="Arial" w:cs="Arial"/>
+        </w:rPr>
+        <w:t xml:space="preserve">f)     </w:t>
+      </w:r>
+      <w:proofErr w:type="gramStart"/>
+      <w:r>
+        <w:rPr>
+          <w:rFonts w:ascii="Arial" w:hAnsi="Arial" w:cs="Arial"/>
+        </w:rPr>
+        <w:t>RAD(</w:t>
+      </w:r>
+      <w:proofErr w:type="gramEnd"/>
+      <w:r>
+        <w:rPr>
+          <w:rFonts w:ascii="Arial" w:hAnsi="Arial" w:cs="Arial"/>
+        </w:rPr>
+        <w:t>225)</w:t>
+      </w:r>
+      <w:r>
+        <w:rPr>
+          <w:rFonts w:ascii="Arial" w:hAnsi="Arial" w:cs="Arial"/>
         </w:rPr>
         <w:tab/>
       </w:r>
@@ -817,41 +864,10 @@
           <w:rFonts w:ascii="Arial" w:hAnsi="Arial" w:cs="Arial"/>
           <w:b/>
           <w:bCs/>
-          <w:sz w:val="18"/>
-          <w:szCs w:val="18"/>
-        </w:rPr>
-        <w:t>(5</w:t>
-      </w:r>
-      <w:r>
-        <w:rPr>
-          <w:rFonts w:ascii="Arial" w:hAnsi="Arial" w:cs="Arial"/>
-          <w:b/>
-          <w:bCs/>
-          <w:sz w:val="18"/>
-          <w:szCs w:val="18"/>
-          <w:vertAlign w:val="superscript"/>
-        </w:rPr>
-        <w:t>2</w:t>
-      </w:r>
-      <w:r>
-        <w:rPr>
-          <w:rFonts w:ascii="Arial" w:hAnsi="Arial" w:cs="Arial"/>
-          <w:b/>
-          <w:bCs/>
-          <w:sz w:val="18"/>
-          <w:szCs w:val="18"/>
-        </w:rPr>
-        <w:t>+3</w:t>
-      </w:r>
-      <w:r>
-        <w:rPr>
-          <w:rFonts w:ascii="Arial" w:hAnsi="Arial" w:cs="Arial"/>
-          <w:b/>
-          <w:bCs/>
-          <w:sz w:val="18"/>
-          <w:szCs w:val="18"/>
-        </w:rPr>
-        <w:t>)</w:t>
+          <w:sz w:val="14"/>
+          <w:szCs w:val="14"/>
+        </w:rPr>
+        <w:t>(raiz quadrada de 225)</w:t>
       </w:r>
     </w:p>
     <w:p>
@@ -862,53 +878,39 @@
         <w:jc w:val="both"/>
         <w:rPr>
           <w:rFonts w:ascii="Arial" w:hAnsi="Arial" w:cs="Arial"/>
-          <w:sz w:val="24"/>
-          <w:szCs w:val="24"/>
-        </w:rPr>
-      </w:pPr>
-      <w:r>
-        <w:rPr>
-          <w:rFonts w:ascii="Arial" w:hAnsi="Arial" w:cs="Arial"/>
-          <w:sz w:val="24"/>
-          <w:szCs w:val="24"/>
-        </w:rPr>
-        <w:t>f)     RAD(</w:t>
-      </w:r>
-      <w:r>
-        <w:rPr>
-          <w:rFonts w:ascii="Arial" w:hAnsi="Arial" w:cs="Arial"/>
-          <w:sz w:val="24"/>
-          <w:szCs w:val="24"/>
-        </w:rPr>
-        <w:t>225)</w:t>
-      </w:r>
-      <w:r>
-        <w:rPr>
-          <w:rFonts w:ascii="Arial" w:hAnsi="Arial" w:cs="Arial"/>
-          <w:sz w:val="24"/>
-          <w:szCs w:val="24"/>
+        </w:rPr>
+      </w:pPr>
+      <w:r>
+        <w:rPr>
+          <w:rFonts w:ascii="Arial" w:hAnsi="Arial" w:cs="Arial"/>
+        </w:rPr>
+        <w:t>g</w:t>
+      </w:r>
+      <w:r>
+        <w:rPr>
+          <w:rFonts w:ascii="Arial" w:hAnsi="Arial" w:cs="Arial"/>
+        </w:rPr>
+        <w:t xml:space="preserve">)     </w:t>
+      </w:r>
+      <w:proofErr w:type="gramStart"/>
+      <w:r>
+        <w:rPr>
+          <w:rFonts w:ascii="Arial" w:hAnsi="Arial" w:cs="Arial"/>
+        </w:rPr>
+        <w:t>RAD(25)+</w:t>
+      </w:r>
+      <w:proofErr w:type="gramEnd"/>
+      <w:r>
+        <w:rPr>
+          <w:rFonts w:ascii="Arial" w:hAnsi="Arial" w:cs="Arial"/>
+        </w:rPr>
+        <w:t>19-23</w:t>
+      </w:r>
+      <w:r>
+        <w:rPr>
+          <w:rFonts w:ascii="Arial" w:hAnsi="Arial" w:cs="Arial"/>
         </w:rPr>
         <w:tab/>
-      </w:r>
-      <w:r>
-        <w:rPr>
-          <w:rFonts w:ascii="Arial" w:hAnsi="Arial" w:cs="Arial"/>
-          <w:b/>
-          <w:bCs/>
-          <w:sz w:val="18"/>
-          <w:szCs w:val="18"/>
-        </w:rPr>
-        <w:t>(raiz quadrada de 225</w:t>
-      </w:r>
-      <w:r>
-        <w:rPr>
-          <w:rFonts w:ascii="Arial" w:hAnsi="Arial" w:cs="Arial"/>
-          <w:b/>
-          <w:bCs/>
-          <w:sz w:val="18"/>
-          <w:szCs w:val="18"/>
-        </w:rPr>
-        <w:t>)</w:t>
       </w:r>
     </w:p>
     <w:p>
@@ -919,33 +921,31 @@
         <w:jc w:val="both"/>
         <w:rPr>
           <w:rFonts w:ascii="Arial" w:hAnsi="Arial" w:cs="Arial"/>
-          <w:sz w:val="24"/>
-          <w:szCs w:val="24"/>
-        </w:rPr>
-      </w:pPr>
-      <w:r>
-        <w:rPr>
-          <w:rFonts w:ascii="Arial" w:hAnsi="Arial" w:cs="Arial"/>
-          <w:sz w:val="24"/>
-          <w:szCs w:val="24"/>
-        </w:rPr>
-        <w:t>g</w:t>
-      </w:r>
-      <w:r>
-        <w:rPr>
-          <w:rFonts w:ascii="Arial" w:hAnsi="Arial" w:cs="Arial"/>
-          <w:sz w:val="24"/>
-          <w:szCs w:val="24"/>
-        </w:rPr>
-        <w:t>)     RAD(25)+19-23</w:t>
-      </w:r>
-      <w:r>
-        <w:rPr>
-          <w:rFonts w:ascii="Arial" w:hAnsi="Arial" w:cs="Arial"/>
-          <w:sz w:val="24"/>
-          <w:szCs w:val="24"/>
-        </w:rPr>
-        <w:tab/>
+        </w:rPr>
+      </w:pPr>
+      <w:r>
+        <w:rPr>
+          <w:rFonts w:ascii="Arial" w:hAnsi="Arial" w:cs="Arial"/>
+        </w:rPr>
+        <w:t>h</w:t>
+      </w:r>
+      <w:r>
+        <w:rPr>
+          <w:rFonts w:ascii="Arial" w:hAnsi="Arial" w:cs="Arial"/>
+        </w:rPr>
+        <w:t xml:space="preserve">)    3 </w:t>
+      </w:r>
+      <w:r>
+        <w:rPr>
+          <w:rFonts w:ascii="Arial" w:hAnsi="Arial" w:cs="Arial"/>
+        </w:rPr>
+        <w:t>×</w:t>
+      </w:r>
+      <w:r>
+        <w:rPr>
+          <w:rFonts w:ascii="Arial" w:hAnsi="Arial" w:cs="Arial"/>
+        </w:rPr>
+        <w:t xml:space="preserve"> 5 +1</w:t>
       </w:r>
     </w:p>
     <w:p>
@@ -956,41 +956,19 @@
         <w:jc w:val="both"/>
         <w:rPr>
           <w:rFonts w:ascii="Arial" w:hAnsi="Arial" w:cs="Arial"/>
-          <w:sz w:val="24"/>
-          <w:szCs w:val="24"/>
-        </w:rPr>
-      </w:pPr>
-      <w:r>
-        <w:rPr>
-          <w:rFonts w:ascii="Arial" w:hAnsi="Arial" w:cs="Arial"/>
-          <w:sz w:val="24"/>
-          <w:szCs w:val="24"/>
-        </w:rPr>
-        <w:t>h</w:t>
-      </w:r>
-      <w:r>
-        <w:rPr>
-          <w:rFonts w:ascii="Arial" w:hAnsi="Arial" w:cs="Arial"/>
-          <w:sz w:val="24"/>
-          <w:szCs w:val="24"/>
-        </w:rPr>
-        <w:t xml:space="preserve">)    3 </w:t>
-      </w:r>
-      <w:r>
-        <w:rPr>
-          <w:rFonts w:ascii="Arial" w:hAnsi="Arial" w:cs="Arial"/>
-          <w:sz w:val="24"/>
-          <w:szCs w:val="24"/>
-        </w:rPr>
-        <w:t>×</w:t>
-      </w:r>
-      <w:r>
-        <w:rPr>
-          <w:rFonts w:ascii="Arial" w:hAnsi="Arial" w:cs="Arial"/>
-          <w:sz w:val="24"/>
-          <w:szCs w:val="24"/>
-        </w:rPr>
-        <w:t xml:space="preserve"> 5 +1</w:t>
+        </w:rPr>
+      </w:pPr>
+      <w:r>
+        <w:rPr>
+          <w:rFonts w:ascii="Arial" w:hAnsi="Arial" w:cs="Arial"/>
+        </w:rPr>
+        <w:t>i</w:t>
+      </w:r>
+      <w:r>
+        <w:rPr>
+          <w:rFonts w:ascii="Arial" w:hAnsi="Arial" w:cs="Arial"/>
+        </w:rPr>
+        <w:t>)    1/4+2</w:t>
       </w:r>
     </w:p>
     <w:p>
@@ -1001,25 +979,19 @@
         <w:jc w:val="both"/>
         <w:rPr>
           <w:rFonts w:ascii="Arial" w:hAnsi="Arial" w:cs="Arial"/>
-          <w:sz w:val="24"/>
-          <w:szCs w:val="24"/>
-        </w:rPr>
-      </w:pPr>
-      <w:r>
-        <w:rPr>
-          <w:rFonts w:ascii="Arial" w:hAnsi="Arial" w:cs="Arial"/>
-          <w:sz w:val="24"/>
-          <w:szCs w:val="24"/>
-        </w:rPr>
-        <w:t>i</w:t>
-      </w:r>
-      <w:r>
-        <w:rPr>
-          <w:rFonts w:ascii="Arial" w:hAnsi="Arial" w:cs="Arial"/>
-          <w:sz w:val="24"/>
-          <w:szCs w:val="24"/>
-        </w:rPr>
-        <w:t>)    1/4+2</w:t>
+        </w:rPr>
+      </w:pPr>
+      <w:r>
+        <w:rPr>
+          <w:rFonts w:ascii="Arial" w:hAnsi="Arial" w:cs="Arial"/>
+        </w:rPr>
+        <w:t>j</w:t>
+      </w:r>
+      <w:r>
+        <w:rPr>
+          <w:rFonts w:ascii="Arial" w:hAnsi="Arial" w:cs="Arial"/>
+        </w:rPr>
+        <w:t>)     28 / 7 + 4</w:t>
       </w:r>
     </w:p>
     <w:p>
@@ -1030,32 +1002,23 @@
         <w:jc w:val="both"/>
         <w:rPr>
           <w:rFonts w:ascii="Arial" w:hAnsi="Arial" w:cs="Arial"/>
-          <w:sz w:val="24"/>
-          <w:szCs w:val="24"/>
-        </w:rPr>
-      </w:pPr>
-      <w:r>
-        <w:rPr>
-          <w:rFonts w:ascii="Arial" w:hAnsi="Arial" w:cs="Arial"/>
-          <w:sz w:val="24"/>
-          <w:szCs w:val="24"/>
-        </w:rPr>
-        <w:t>j</w:t>
-      </w:r>
-      <w:r>
-        <w:rPr>
-          <w:rFonts w:ascii="Arial" w:hAnsi="Arial" w:cs="Arial"/>
-          <w:sz w:val="24"/>
-          <w:szCs w:val="24"/>
-        </w:rPr>
-        <w:t>)     28 / 7 + 4</w:t>
+        </w:rPr>
+      </w:pPr>
+      <w:r>
+        <w:rPr>
+          <w:rFonts w:ascii="Arial" w:hAnsi="Arial" w:cs="Arial"/>
+        </w:rPr>
+        <w:t>k</w:t>
+      </w:r>
+      <w:r>
+        <w:rPr>
+          <w:rFonts w:ascii="Arial" w:hAnsi="Arial" w:cs="Arial"/>
+        </w:rPr>
+        <w:t>)     3 / 6 – 7</w:t>
       </w:r>
     </w:p>
     <w:p>
       <w:pPr>
-        <w:tabs>
-          <w:tab w:val="left" w:pos="2977"/>
-        </w:tabs>
         <w:jc w:val="both"/>
         <w:rPr>
           <w:rFonts w:ascii="Arial" w:hAnsi="Arial" w:cs="Arial"/>
@@ -1063,22 +1026,6 @@
           <w:szCs w:val="24"/>
         </w:rPr>
       </w:pPr>
-      <w:r>
-        <w:rPr>
-          <w:rFonts w:ascii="Arial" w:hAnsi="Arial" w:cs="Arial"/>
-          <w:sz w:val="24"/>
-          <w:szCs w:val="24"/>
-        </w:rPr>
-        <w:t>k</w:t>
-      </w:r>
-      <w:r>
-        <w:rPr>
-          <w:rFonts w:ascii="Arial" w:hAnsi="Arial" w:cs="Arial"/>
-          <w:sz w:val="24"/>
-          <w:szCs w:val="24"/>
-        </w:rPr>
-        <w:t>)     3 / 6 – 7</w:t>
-      </w:r>
     </w:p>
     <w:p>
       <w:pPr>
@@ -1089,43 +1036,47 @@
           <w:szCs w:val="24"/>
         </w:rPr>
       </w:pPr>
+      <w:r>
+        <w:rPr>
+          <w:rFonts w:ascii="Arial" w:hAnsi="Arial" w:cs="Arial"/>
+          <w:b/>
+          <w:bCs/>
+          <w:sz w:val="24"/>
+          <w:szCs w:val="24"/>
+        </w:rPr>
+        <w:t xml:space="preserve">2) </w:t>
+      </w:r>
+      <w:r>
+        <w:rPr>
+          <w:rFonts w:ascii="Arial" w:hAnsi="Arial" w:cs="Arial"/>
+          <w:b/>
+          <w:bCs/>
+          <w:sz w:val="24"/>
+          <w:szCs w:val="24"/>
+        </w:rPr>
+        <w:t>Resolva no R as seguintes expressões relacionais/lógicas</w:t>
+      </w:r>
+      <w:r>
+        <w:rPr>
+          <w:rFonts w:ascii="Arial" w:hAnsi="Arial" w:cs="Arial"/>
+          <w:sz w:val="24"/>
+          <w:szCs w:val="24"/>
+        </w:rPr>
+        <w:t xml:space="preserve">: </w:t>
+      </w:r>
     </w:p>
     <w:p>
       <w:pPr>
         <w:jc w:val="both"/>
         <w:rPr>
           <w:rFonts w:ascii="Arial" w:hAnsi="Arial" w:cs="Arial"/>
-          <w:sz w:val="24"/>
-          <w:szCs w:val="24"/>
-        </w:rPr>
-      </w:pPr>
-      <w:r>
-        <w:rPr>
-          <w:rFonts w:ascii="Arial" w:hAnsi="Arial" w:cs="Arial"/>
-          <w:b/>
-          <w:bCs/>
-          <w:sz w:val="24"/>
-          <w:szCs w:val="24"/>
-        </w:rPr>
-        <w:t xml:space="preserve">2) </w:t>
-      </w:r>
-      <w:r>
-        <w:rPr>
-          <w:rFonts w:ascii="Arial" w:hAnsi="Arial" w:cs="Arial"/>
-          <w:b/>
-          <w:bCs/>
-          <w:sz w:val="24"/>
-          <w:szCs w:val="24"/>
-        </w:rPr>
-        <w:t>Resolva no R as seguintes expressões relacionais/lógicas</w:t>
-      </w:r>
-      <w:r>
-        <w:rPr>
-          <w:rFonts w:ascii="Arial" w:hAnsi="Arial" w:cs="Arial"/>
-          <w:sz w:val="24"/>
-          <w:szCs w:val="24"/>
-        </w:rPr>
-        <w:t xml:space="preserve">: </w:t>
+        </w:rPr>
+      </w:pPr>
+      <w:r>
+        <w:rPr>
+          <w:rFonts w:ascii="Arial" w:hAnsi="Arial" w:cs="Arial"/>
+        </w:rPr>
+        <w:t>a)    2 &gt; 3</w:t>
       </w:r>
     </w:p>
     <w:p>
@@ -1133,17 +1084,27 @@
         <w:jc w:val="both"/>
         <w:rPr>
           <w:rFonts w:ascii="Arial" w:hAnsi="Arial" w:cs="Arial"/>
-          <w:sz w:val="24"/>
-          <w:szCs w:val="24"/>
-        </w:rPr>
-      </w:pPr>
-      <w:r>
-        <w:rPr>
-          <w:rFonts w:ascii="Arial" w:hAnsi="Arial" w:cs="Arial"/>
-          <w:sz w:val="24"/>
-          <w:szCs w:val="24"/>
-        </w:rPr>
-        <w:t>a)    2 &gt; 3</w:t>
+        </w:rPr>
+      </w:pPr>
+      <w:r>
+        <w:rPr>
+          <w:rFonts w:ascii="Arial" w:hAnsi="Arial" w:cs="Arial"/>
+        </w:rPr>
+        <w:t>b) </w:t>
+      </w:r>
+      <w:proofErr w:type="gramStart"/>
+      <w:r>
+        <w:rPr>
+          <w:rFonts w:ascii="Arial" w:hAnsi="Arial" w:cs="Arial"/>
+        </w:rPr>
+        <w:t>   (</w:t>
+      </w:r>
+      <w:proofErr w:type="gramEnd"/>
+      <w:r>
+        <w:rPr>
+          <w:rFonts w:ascii="Arial" w:hAnsi="Arial" w:cs="Arial"/>
+        </w:rPr>
+        <w:t>6 &lt; 8) OU (3 &gt; 7)</w:t>
       </w:r>
     </w:p>
     <w:p>
@@ -1151,17 +1112,27 @@
         <w:jc w:val="both"/>
         <w:rPr>
           <w:rFonts w:ascii="Arial" w:hAnsi="Arial" w:cs="Arial"/>
-          <w:sz w:val="24"/>
-          <w:szCs w:val="24"/>
-        </w:rPr>
-      </w:pPr>
-      <w:r>
-        <w:rPr>
-          <w:rFonts w:ascii="Arial" w:hAnsi="Arial" w:cs="Arial"/>
-          <w:sz w:val="24"/>
-          <w:szCs w:val="24"/>
-        </w:rPr>
-        <w:t>b)    (6 &lt; 8) OU (3 &gt; 7)</w:t>
+        </w:rPr>
+      </w:pPr>
+      <w:r>
+        <w:rPr>
+          <w:rFonts w:ascii="Arial" w:hAnsi="Arial" w:cs="Arial"/>
+        </w:rPr>
+        <w:t>c) </w:t>
+      </w:r>
+      <w:proofErr w:type="gramStart"/>
+      <w:r>
+        <w:rPr>
+          <w:rFonts w:ascii="Arial" w:hAnsi="Arial" w:cs="Arial"/>
+        </w:rPr>
+        <w:t>   (</w:t>
+      </w:r>
+      <w:proofErr w:type="gramEnd"/>
+      <w:r>
+        <w:rPr>
+          <w:rFonts w:ascii="Arial" w:hAnsi="Arial" w:cs="Arial"/>
+        </w:rPr>
+        <w:t>((10 DIV 2) MOD 6) &gt; 5) E (3 &lt; (2 MOD 2))</w:t>
       </w:r>
     </w:p>
     <w:p>
@@ -1169,17 +1140,13 @@
         <w:jc w:val="both"/>
         <w:rPr>
           <w:rFonts w:ascii="Arial" w:hAnsi="Arial" w:cs="Arial"/>
-          <w:sz w:val="24"/>
-          <w:szCs w:val="24"/>
-        </w:rPr>
-      </w:pPr>
-      <w:r>
-        <w:rPr>
-          <w:rFonts w:ascii="Arial" w:hAnsi="Arial" w:cs="Arial"/>
-          <w:sz w:val="24"/>
-          <w:szCs w:val="24"/>
-        </w:rPr>
-        <w:t>c)    (((10 DIV 2) MOD 6) &gt; 5) E (3 &lt; (2 MOD 2))</w:t>
+        </w:rPr>
+      </w:pPr>
+      <w:r>
+        <w:rPr>
+          <w:rFonts w:ascii="Arial" w:hAnsi="Arial" w:cs="Arial"/>
+        </w:rPr>
+        <w:t>d)    NÃO (2 &lt; 3)</w:t>
       </w:r>
     </w:p>
     <w:p>
@@ -1191,100 +1158,14 @@
           <w:szCs w:val="24"/>
         </w:rPr>
       </w:pPr>
-      <w:r>
-        <w:rPr>
-          <w:rFonts w:ascii="Arial" w:hAnsi="Arial" w:cs="Arial"/>
-          <w:sz w:val="24"/>
-          <w:szCs w:val="24"/>
-        </w:rPr>
-        <w:t>d)    NÃO (2 &lt; 3)</w:t>
-      </w:r>
     </w:p>
     <w:p>
       <w:pPr>
         <w:jc w:val="both"/>
         <w:rPr>
           <w:rFonts w:ascii="Arial" w:hAnsi="Arial" w:cs="Arial"/>
-          <w:sz w:val="24"/>
-          <w:szCs w:val="24"/>
-        </w:rPr>
-      </w:pPr>
-    </w:p>
-    <w:p>
-      <w:pPr>
-        <w:jc w:val="both"/>
-        <w:rPr>
-          <w:rFonts w:ascii="Arial" w:hAnsi="Arial" w:cs="Arial"/>
-          <w:b/>
-          <w:bCs/>
-          <w:sz w:val="24"/>
-          <w:szCs w:val="24"/>
-        </w:rPr>
-      </w:pPr>
-      <w:r>
-        <w:rPr>
-          <w:rFonts w:ascii="Arial" w:hAnsi="Arial" w:cs="Arial"/>
-          <w:b/>
-          <w:bCs/>
-          <w:sz w:val="24"/>
-          <w:szCs w:val="24"/>
-        </w:rPr>
-        <w:t xml:space="preserve">3) </w:t>
-      </w:r>
-      <w:r>
-        <w:rPr>
-          <w:rFonts w:ascii="Arial" w:hAnsi="Arial" w:cs="Arial"/>
-          <w:b/>
-          <w:bCs/>
-          <w:sz w:val="24"/>
-          <w:szCs w:val="24"/>
-        </w:rPr>
-        <w:t>Utilize a atribuição (</w:t>
-      </w:r>
-      <w:r>
-        <w:rPr>
-          <w:rFonts w:ascii="Courier New" w:hAnsi="Courier New" w:cs="Courier New"/>
-          <w:sz w:val="24"/>
-          <w:szCs w:val="24"/>
-        </w:rPr>
-        <w:t>&lt;-</w:t>
-      </w:r>
-      <w:r>
-        <w:rPr>
-          <w:rFonts w:ascii="Arial" w:hAnsi="Arial" w:cs="Arial"/>
-          <w:b/>
-          <w:bCs/>
-          <w:sz w:val="24"/>
-          <w:szCs w:val="24"/>
-        </w:rPr>
-        <w:t>)</w:t>
-      </w:r>
-      <w:r>
-        <w:rPr>
-          <w:rFonts w:ascii="Arial" w:hAnsi="Arial" w:cs="Arial"/>
-          <w:b/>
-          <w:bCs/>
-          <w:sz w:val="24"/>
-          <w:szCs w:val="24"/>
-        </w:rPr>
-        <w:t xml:space="preserve"> e resolva a expressão</w:t>
-      </w:r>
-      <w:r>
-        <w:rPr>
-          <w:rFonts w:ascii="Arial" w:hAnsi="Arial" w:cs="Arial"/>
-          <w:b/>
-          <w:bCs/>
-          <w:sz w:val="24"/>
-          <w:szCs w:val="24"/>
-        </w:rPr>
-        <w:t>:</w:t>
-      </w:r>
-    </w:p>
-    <w:p>
-      <w:pPr>
-        <w:jc w:val="both"/>
-        <w:rPr>
-          <w:rFonts w:ascii="Arial" w:hAnsi="Arial" w:cs="Arial"/>
+          <w:b/>
+          <w:bCs/>
           <w:sz w:val="24"/>
           <w:szCs w:val="24"/>
         </w:rPr>
@@ -1296,7 +1177,7 @@
           <w:sz w:val="24"/>
           <w:szCs w:val="24"/>
         </w:rPr>
-        <w:object w:dxaOrig="2594" w:dyaOrig="361" w14:anchorId="2F321E59">
+        <w:object w:dxaOrig="1440" w:dyaOrig="1440" w14:anchorId="30C3041D">
           <v:shapetype id="_x0000_t75" coordsize="21600,21600" o:spt="75" o:preferrelative="t" path="m@4@5l@4@11@9@11@9@5xe" filled="f" stroked="f">
             <v:stroke joinstyle="miter"/>
             <v:formulas>
@@ -1316,52 +1197,89 @@
             <v:path o:extrusionok="f" gradientshapeok="t" o:connecttype="rect"/>
             <o:lock v:ext="edit" aspectratio="t"/>
           </v:shapetype>
-          <v:shape id="Object 4" o:spid="_x0000_s2050" type="#_x0000_t75" style="position:absolute;left:0;text-align:left;margin-left:14.95pt;margin-top:4.25pt;width:59pt;height:60pt;z-index:251656704;visibility:visible" fillcolor="#4f81bd">
+          <v:shape id="Object 5" o:spid="_x0000_s2051" type="#_x0000_t75" style="position:absolute;left:0;text-align:left;margin-left:265.25pt;margin-top:9.65pt;width:135pt;height:44.05pt;z-index:251657728;visibility:visible" fillcolor="#4f81bd">
             <v:imagedata r:id="rId8" o:title=""/>
             <v:shadow color="#eeece1"/>
           </v:shape>
-          <o:OLEObject Type="Embed" ProgID="Equation.3" ShapeID="Object 4" DrawAspect="Content" ObjectID="_1817032352" r:id="rId9"/>
+          <o:OLEObject Type="Embed" ProgID="Equation.3" ShapeID="Object 5" DrawAspect="Content" ObjectID="_1817056972" r:id="rId9"/>
         </w:object>
       </w:r>
       <w:r>
         <w:rPr>
           <w:rFonts w:ascii="Arial" w:hAnsi="Arial" w:cs="Arial"/>
-          <w:sz w:val="24"/>
-          <w:szCs w:val="24"/>
-        </w:rPr>
-        <w:t> </w:t>
-      </w:r>
-    </w:p>
-    <w:p>
-      <w:pPr>
-        <w:jc w:val="both"/>
-        <w:rPr>
-          <w:rFonts w:ascii="Arial" w:hAnsi="Arial" w:cs="Arial"/>
-          <w:sz w:val="24"/>
-          <w:szCs w:val="24"/>
-        </w:rPr>
-      </w:pPr>
-      <w:r>
-        <w:rPr>
-          <w:rFonts w:ascii="Arial" w:hAnsi="Arial" w:cs="Arial"/>
           <w:noProof/>
           <w:sz w:val="24"/>
           <w:szCs w:val="24"/>
         </w:rPr>
-        <w:object w:dxaOrig="2594" w:dyaOrig="361" w14:anchorId="30C3041D">
-          <v:shape id="Object 5" o:spid="_x0000_s2051" type="#_x0000_t75" style="position:absolute;left:0;text-align:left;margin-left:271.65pt;margin-top:3.45pt;width:2in;height:47pt;z-index:251657728;visibility:visible" fillcolor="#4f81bd">
+        <w:object w:dxaOrig="1440" w:dyaOrig="1440" w14:anchorId="2F321E59">
+          <v:shape id="Object 4" o:spid="_x0000_s2050" type="#_x0000_t75" style="position:absolute;left:0;text-align:left;margin-left:16.4pt;margin-top:13.45pt;width:47.95pt;height:48.75pt;z-index:251656704;visibility:visible" fillcolor="#4f81bd">
             <v:imagedata r:id="rId10" o:title=""/>
             <v:shadow color="#eeece1"/>
           </v:shape>
-          <o:OLEObject Type="Embed" ProgID="Equation.3" ShapeID="Object 5" DrawAspect="Content" ObjectID="_1817032353" r:id="rId11"/>
+          <o:OLEObject Type="Embed" ProgID="Equation.3" ShapeID="Object 4" DrawAspect="Content" ObjectID="_1817056973" r:id="rId11"/>
         </w:object>
+      </w:r>
+      <w:r>
+        <w:rPr>
+          <w:rFonts w:ascii="Arial" w:hAnsi="Arial" w:cs="Arial"/>
+          <w:b/>
+          <w:bCs/>
+          <w:sz w:val="24"/>
+          <w:szCs w:val="24"/>
+        </w:rPr>
+        <w:t xml:space="preserve">3) </w:t>
+      </w:r>
+      <w:r>
+        <w:rPr>
+          <w:rFonts w:ascii="Arial" w:hAnsi="Arial" w:cs="Arial"/>
+          <w:b/>
+          <w:bCs/>
+          <w:sz w:val="24"/>
+          <w:szCs w:val="24"/>
+        </w:rPr>
+        <w:t>Utilize a atribuição (</w:t>
+      </w:r>
+      <w:r>
+        <w:rPr>
+          <w:rFonts w:ascii="Courier New" w:hAnsi="Courier New" w:cs="Courier New"/>
+          <w:sz w:val="24"/>
+          <w:szCs w:val="24"/>
+        </w:rPr>
+        <w:t>&lt;-</w:t>
+      </w:r>
+      <w:r>
+        <w:rPr>
+          <w:rFonts w:ascii="Arial" w:hAnsi="Arial" w:cs="Arial"/>
+          <w:b/>
+          <w:bCs/>
+          <w:sz w:val="24"/>
+          <w:szCs w:val="24"/>
+        </w:rPr>
+        <w:t>)</w:t>
+      </w:r>
+      <w:r>
+        <w:rPr>
+          <w:rFonts w:ascii="Arial" w:hAnsi="Arial" w:cs="Arial"/>
+          <w:b/>
+          <w:bCs/>
+          <w:sz w:val="24"/>
+          <w:szCs w:val="24"/>
+        </w:rPr>
+        <w:t xml:space="preserve"> e resolva a expressão</w:t>
+      </w:r>
+      <w:r>
+        <w:rPr>
+          <w:rFonts w:ascii="Arial" w:hAnsi="Arial" w:cs="Arial"/>
+          <w:b/>
+          <w:bCs/>
+          <w:sz w:val="24"/>
+          <w:szCs w:val="24"/>
+        </w:rPr>
+        <w:t>:</w:t>
       </w:r>
     </w:p>
     <w:p>
       <w:pPr>
-        <w:tabs>
-          <w:tab w:val="left" w:pos="4962"/>
-        </w:tabs>
         <w:jc w:val="both"/>
         <w:rPr>
           <w:rFonts w:ascii="Arial" w:hAnsi="Arial" w:cs="Arial"/>
@@ -1375,35 +1293,14 @@
           <w:sz w:val="24"/>
           <w:szCs w:val="24"/>
         </w:rPr>
-        <w:t xml:space="preserve">a)     </w:t>
-      </w:r>
-      <w:r>
-        <w:rPr>
-          <w:rFonts w:ascii="Arial" w:hAnsi="Arial" w:cs="Arial"/>
-          <w:sz w:val="24"/>
-          <w:szCs w:val="24"/>
-        </w:rPr>
-        <w:tab/>
-      </w:r>
-      <w:r>
-        <w:rPr>
-          <w:rFonts w:ascii="Arial" w:hAnsi="Arial" w:cs="Arial"/>
-          <w:sz w:val="24"/>
-          <w:szCs w:val="24"/>
-        </w:rPr>
-        <w:t>b)</w:t>
-      </w:r>
-      <w:r>
-        <w:rPr>
-          <w:rFonts w:ascii="Arial" w:hAnsi="Arial" w:cs="Arial"/>
-          <w:sz w:val="24"/>
-          <w:szCs w:val="24"/>
-        </w:rPr>
-        <w:t xml:space="preserve">                  </w:t>
+        <w:t> </w:t>
       </w:r>
     </w:p>
     <w:p>
       <w:pPr>
+        <w:tabs>
+          <w:tab w:val="left" w:pos="4962"/>
+        </w:tabs>
         <w:jc w:val="both"/>
         <w:rPr>
           <w:rFonts w:ascii="Arial" w:hAnsi="Arial" w:cs="Arial"/>
@@ -1411,6 +1308,38 @@
           <w:szCs w:val="24"/>
         </w:rPr>
       </w:pPr>
+      <w:r>
+        <w:rPr>
+          <w:rFonts w:ascii="Arial" w:hAnsi="Arial" w:cs="Arial"/>
+          <w:sz w:val="24"/>
+          <w:szCs w:val="24"/>
+        </w:rPr>
+        <w:t xml:space="preserve">a)     </w:t>
+      </w:r>
+      <w:r>
+        <w:rPr>
+          <w:rFonts w:ascii="Arial" w:hAnsi="Arial" w:cs="Arial"/>
+          <w:sz w:val="24"/>
+          <w:szCs w:val="24"/>
+        </w:rPr>
+        <w:tab/>
+      </w:r>
+      <w:r>
+        <w:rPr>
+          <w:rFonts w:ascii="Arial" w:hAnsi="Arial" w:cs="Arial"/>
+          <w:sz w:val="24"/>
+          <w:szCs w:val="24"/>
+        </w:rPr>
+        <w:t>b)</w:t>
+      </w:r>
+      <w:r>
+        <w:rPr>
+          <w:rFonts w:ascii="Arial" w:hAnsi="Arial" w:cs="Arial"/>
+          <w:sz w:val="24"/>
+          <w:szCs w:val="24"/>
+        </w:rPr>
+        <w:t xml:space="preserve">                  </w:t>
+      </w:r>
     </w:p>
     <w:p>
       <w:pPr>
@@ -1442,66 +1371,55 @@
           <w:sz w:val="18"/>
           <w:szCs w:val="18"/>
         </w:rPr>
-        <w:t>onde</w:t>
-      </w:r>
-      <w:r>
-        <w:rPr>
-          <w:rFonts w:ascii="Arial" w:hAnsi="Arial" w:cs="Arial"/>
-          <w:b/>
-          <w:bCs/>
+        <w:br/>
+      </w:r>
+      <w:r>
+        <w:rPr>
+          <w:rFonts w:ascii="Arial" w:hAnsi="Arial" w:cs="Arial"/>
           <w:sz w:val="18"/>
           <w:szCs w:val="18"/>
         </w:rPr>
-        <w:t>:</w:t>
-      </w:r>
-      <w:r>
-        <w:rPr>
-          <w:rFonts w:ascii="Arial" w:hAnsi="Arial" w:cs="Arial"/>
-          <w:b/>
-          <w:bCs/>
+        <w:t>onde</w:t>
+      </w:r>
+      <w:r>
+        <w:rPr>
+          <w:rFonts w:ascii="Arial" w:hAnsi="Arial" w:cs="Arial"/>
           <w:sz w:val="18"/>
           <w:szCs w:val="18"/>
         </w:rPr>
-        <w:t xml:space="preserve"> A=2, B= 6, C = 3, D=4, E=8,</w:t>
-      </w:r>
-      <w:r>
-        <w:rPr>
-          <w:rFonts w:ascii="Arial" w:hAnsi="Arial" w:cs="Arial"/>
-          <w:b/>
-          <w:bCs/>
+        <w:t>:</w:t>
+      </w:r>
+      <w:r>
+        <w:rPr>
+          <w:rFonts w:ascii="Arial" w:hAnsi="Arial" w:cs="Arial"/>
           <w:sz w:val="18"/>
           <w:szCs w:val="18"/>
         </w:rPr>
-        <w:t xml:space="preserve"> </w:t>
-      </w:r>
-      <w:r>
-        <w:rPr>
-          <w:rFonts w:ascii="Arial" w:hAnsi="Arial" w:cs="Arial"/>
-          <w:b/>
-          <w:bCs/>
+        <w:t xml:space="preserve"> A=2, B= 6, C = 3, D=4, E=8,</w:t>
+      </w:r>
+      <w:r>
+        <w:rPr>
+          <w:rFonts w:ascii="Arial" w:hAnsi="Arial" w:cs="Arial"/>
           <w:sz w:val="18"/>
           <w:szCs w:val="18"/>
         </w:rPr>
-        <w:t>F=4</w:t>
-      </w:r>
-      <w:r>
-        <w:rPr>
-          <w:rFonts w:ascii="Arial" w:hAnsi="Arial" w:cs="Arial"/>
-          <w:b/>
-          <w:bCs/>
+        <w:t xml:space="preserve"> </w:t>
+      </w:r>
+      <w:r>
+        <w:rPr>
+          <w:rFonts w:ascii="Arial" w:hAnsi="Arial" w:cs="Arial"/>
           <w:sz w:val="18"/>
           <w:szCs w:val="18"/>
         </w:rPr>
-        <w:tab/>
-      </w:r>
-      <w:r>
-        <w:rPr>
-          <w:rFonts w:ascii="Arial" w:hAnsi="Arial" w:cs="Arial"/>
-          <w:b/>
-          <w:bCs/>
+        <w:t>F=4</w:t>
+      </w:r>
+      <w:r>
+        <w:rPr>
+          <w:rFonts w:ascii="Arial" w:hAnsi="Arial" w:cs="Arial"/>
           <w:sz w:val="18"/>
           <w:szCs w:val="18"/>
         </w:rPr>
+        <w:tab/>
         <w:t>onde X = 2</w:t>
       </w:r>
     </w:p>
@@ -1544,7 +1462,37 @@
           <w:sz w:val="24"/>
           <w:szCs w:val="24"/>
         </w:rPr>
-        <w:t>) Escreva um programa que calcule e imprima a média de quatro números inteiros fornecidos pelo usuário.</w:t>
+        <w:t xml:space="preserve">) Escreva </w:t>
+      </w:r>
+      <w:r>
+        <w:rPr>
+          <w:rFonts w:ascii="Arial" w:hAnsi="Arial" w:cs="Arial"/>
+          <w:b/>
+          <w:bCs/>
+          <w:sz w:val="24"/>
+          <w:szCs w:val="24"/>
+        </w:rPr>
+        <w:t>uma rotina para calcular a</w:t>
+      </w:r>
+      <w:r>
+        <w:rPr>
+          <w:rFonts w:ascii="Arial" w:hAnsi="Arial" w:cs="Arial"/>
+          <w:b/>
+          <w:bCs/>
+          <w:sz w:val="24"/>
+          <w:szCs w:val="24"/>
+        </w:rPr>
+        <w:t xml:space="preserve"> média de quatro números</w:t>
+      </w:r>
+      <w:r>
+        <w:rPr>
+          <w:rFonts w:ascii="Arial" w:hAnsi="Arial" w:cs="Arial"/>
+          <w:b/>
+          <w:bCs/>
+          <w:sz w:val="24"/>
+          <w:szCs w:val="24"/>
+        </w:rPr>
+        <w:t>.</w:t>
       </w:r>
     </w:p>
     <w:p>
@@ -1554,83 +1502,118 @@
         <w:jc w:val="both"/>
         <w:rPr>
           <w:rFonts w:ascii="Arial" w:hAnsi="Arial" w:cs="Arial"/>
-        </w:rPr>
-      </w:pPr>
-      <w:r>
-        <w:rPr>
-          <w:rFonts w:ascii="Arial" w:hAnsi="Arial" w:cs="Arial"/>
+          <w:b/>
+          <w:bCs/>
+        </w:rPr>
+      </w:pPr>
+      <w:r>
+        <w:rPr>
+          <w:rFonts w:ascii="Arial" w:hAnsi="Arial" w:cs="Arial"/>
+          <w:b/>
+          <w:bCs/>
         </w:rPr>
         <w:t>5</w:t>
       </w:r>
       <w:r>
         <w:rPr>
           <w:rFonts w:ascii="Arial" w:hAnsi="Arial" w:cs="Arial"/>
+          <w:b/>
+          <w:bCs/>
         </w:rPr>
         <w:t xml:space="preserve">) Crie </w:t>
       </w:r>
       <w:r>
         <w:rPr>
           <w:rFonts w:ascii="Arial" w:hAnsi="Arial" w:cs="Arial"/>
+          <w:b/>
+          <w:bCs/>
         </w:rPr>
         <w:t>uma rotina em R</w:t>
       </w:r>
       <w:r>
         <w:rPr>
           <w:rFonts w:ascii="Arial" w:hAnsi="Arial" w:cs="Arial"/>
+          <w:b/>
+          <w:bCs/>
         </w:rPr>
         <w:t xml:space="preserve"> que</w:t>
       </w:r>
       <w:r>
         <w:rPr>
           <w:rFonts w:ascii="Arial" w:hAnsi="Arial" w:cs="Arial"/>
+          <w:b/>
+          <w:bCs/>
         </w:rPr>
         <w:t>,</w:t>
       </w:r>
       <w:r>
         <w:rPr>
           <w:rFonts w:ascii="Arial" w:hAnsi="Arial" w:cs="Arial"/>
-        </w:rPr>
-        <w:t xml:space="preserve"> dado dois pontos quaisquer </w:t>
-      </w:r>
-      <w:r>
-        <w:rPr>
-          <w:rFonts w:ascii="Arial" w:hAnsi="Arial" w:cs="Arial"/>
+          <w:b/>
+          <w:bCs/>
+        </w:rPr>
+        <w:t xml:space="preserve"> dad</w:t>
+      </w:r>
+      <w:r>
+        <w:rPr>
+          <w:rFonts w:ascii="Arial" w:hAnsi="Arial" w:cs="Arial"/>
+          <w:b/>
+          <w:bCs/>
+        </w:rPr>
+        <w:t>as as coordenadas de</w:t>
+      </w:r>
+      <w:r>
+        <w:rPr>
+          <w:rFonts w:ascii="Arial" w:hAnsi="Arial" w:cs="Arial"/>
+          <w:b/>
+          <w:bCs/>
+        </w:rPr>
+        <w:t xml:space="preserve"> dois pontos quaisquer</w:t>
+      </w:r>
+      <w:r>
+        <w:rPr>
+          <w:rFonts w:ascii="Arial" w:hAnsi="Arial" w:cs="Arial"/>
+          <w:b/>
+          <w:bCs/>
+        </w:rPr>
+        <w:br/>
+      </w:r>
+      <w:r>
+        <w:rPr>
+          <w:rFonts w:ascii="Arial" w:hAnsi="Arial" w:cs="Arial"/>
+          <w:b/>
+          <w:bCs/>
+        </w:rPr>
+        <w:t xml:space="preserve"> </w:t>
+      </w:r>
+      <w:proofErr w:type="gramStart"/>
+      <w:r>
+        <w:rPr>
+          <w:rFonts w:ascii="Arial" w:hAnsi="Arial" w:cs="Arial"/>
+          <w:b/>
+          <w:bCs/>
           <w:i/>
           <w:iCs/>
         </w:rPr>
-        <w:t xml:space="preserve">P </w:t>
-      </w:r>
-      <w:r>
-        <w:rPr>
-          <w:rFonts w:ascii="Arial" w:hAnsi="Arial" w:cs="Arial"/>
-        </w:rPr>
-        <w:t xml:space="preserve">e </w:t>
-      </w:r>
-      <w:r>
-        <w:rPr>
-          <w:rFonts w:ascii="Arial" w:hAnsi="Arial" w:cs="Arial"/>
+        <w:t>P(</w:t>
+      </w:r>
+      <w:proofErr w:type="gramEnd"/>
+      <w:r>
+        <w:rPr>
+          <w:rFonts w:ascii="Arial" w:hAnsi="Arial" w:cs="Arial"/>
+          <w:b/>
+          <w:bCs/>
           <w:i/>
           <w:iCs/>
         </w:rPr>
-        <w:t xml:space="preserve">Q </w:t>
-      </w:r>
-      <w:r>
-        <w:rPr>
-          <w:rFonts w:ascii="Arial" w:hAnsi="Arial" w:cs="Arial"/>
-        </w:rPr>
-        <w:t xml:space="preserve">com coordenadas </w:t>
-      </w:r>
-      <w:r>
-        <w:rPr>
-          <w:rFonts w:ascii="Arial" w:hAnsi="Arial" w:cs="Arial"/>
-          <w:i/>
-          <w:iCs/>
-        </w:rPr>
-        <w:t>P(x</w:t>
-      </w:r>
-      <w:r>
-        <w:rPr>
-          <w:rFonts w:ascii="Arial" w:hAnsi="Arial" w:cs="Arial"/>
+        <w:t>x</w:t>
+      </w:r>
+      <w:proofErr w:type="gramStart"/>
+      <w:r>
+        <w:rPr>
+          <w:rFonts w:ascii="Arial" w:hAnsi="Arial" w:cs="Arial"/>
+          <w:b/>
+          <w:bCs/>
           <w:i/>
           <w:iCs/>
           <w:vertAlign w:val="subscript"/>
@@ -1640,14 +1623,29 @@
       <w:r>
         <w:rPr>
           <w:rFonts w:ascii="Arial" w:hAnsi="Arial" w:cs="Arial"/>
+          <w:b/>
+          <w:bCs/>
           <w:i/>
           <w:iCs/>
         </w:rPr>
-        <w:t>, y</w:t>
-      </w:r>
-      <w:r>
-        <w:rPr>
-          <w:rFonts w:ascii="Arial" w:hAnsi="Arial" w:cs="Arial"/>
+        <w:t>,</w:t>
+      </w:r>
+      <w:proofErr w:type="gramEnd"/>
+      <w:r>
+        <w:rPr>
+          <w:rFonts w:ascii="Arial" w:hAnsi="Arial" w:cs="Arial"/>
+          <w:b/>
+          <w:bCs/>
+          <w:i/>
+          <w:iCs/>
+        </w:rPr>
+        <w:t xml:space="preserve"> y</w:t>
+      </w:r>
+      <w:r>
+        <w:rPr>
+          <w:rFonts w:ascii="Arial" w:hAnsi="Arial" w:cs="Arial"/>
+          <w:b/>
+          <w:bCs/>
           <w:i/>
           <w:iCs/>
           <w:vertAlign w:val="subscript"/>
@@ -1657,14 +1655,41 @@
       <w:r>
         <w:rPr>
           <w:rFonts w:ascii="Arial" w:hAnsi="Arial" w:cs="Arial"/>
+          <w:b/>
+          <w:bCs/>
           <w:i/>
           <w:iCs/>
         </w:rPr>
-        <w:t>) e Q(x</w:t>
-      </w:r>
-      <w:r>
-        <w:rPr>
-          <w:rFonts w:ascii="Arial" w:hAnsi="Arial" w:cs="Arial"/>
+        <w:t xml:space="preserve">) e </w:t>
+      </w:r>
+      <w:proofErr w:type="gramStart"/>
+      <w:r>
+        <w:rPr>
+          <w:rFonts w:ascii="Arial" w:hAnsi="Arial" w:cs="Arial"/>
+          <w:b/>
+          <w:bCs/>
+          <w:i/>
+          <w:iCs/>
+        </w:rPr>
+        <w:t>Q(</w:t>
+      </w:r>
+      <w:proofErr w:type="gramEnd"/>
+      <w:r>
+        <w:rPr>
+          <w:rFonts w:ascii="Arial" w:hAnsi="Arial" w:cs="Arial"/>
+          <w:b/>
+          <w:bCs/>
+          <w:i/>
+          <w:iCs/>
+        </w:rPr>
+        <w:t>x</w:t>
+      </w:r>
+      <w:proofErr w:type="gramStart"/>
+      <w:r>
+        <w:rPr>
+          <w:rFonts w:ascii="Arial" w:hAnsi="Arial" w:cs="Arial"/>
+          <w:b/>
+          <w:bCs/>
           <w:i/>
           <w:iCs/>
           <w:vertAlign w:val="subscript"/>
@@ -1674,14 +1699,29 @@
       <w:r>
         <w:rPr>
           <w:rFonts w:ascii="Arial" w:hAnsi="Arial" w:cs="Arial"/>
+          <w:b/>
+          <w:bCs/>
           <w:i/>
           <w:iCs/>
         </w:rPr>
-        <w:t>, y</w:t>
-      </w:r>
-      <w:r>
-        <w:rPr>
-          <w:rFonts w:ascii="Arial" w:hAnsi="Arial" w:cs="Arial"/>
+        <w:t>,</w:t>
+      </w:r>
+      <w:proofErr w:type="gramEnd"/>
+      <w:r>
+        <w:rPr>
+          <w:rFonts w:ascii="Arial" w:hAnsi="Arial" w:cs="Arial"/>
+          <w:b/>
+          <w:bCs/>
+          <w:i/>
+          <w:iCs/>
+        </w:rPr>
+        <w:t xml:space="preserve"> y</w:t>
+      </w:r>
+      <w:r>
+        <w:rPr>
+          <w:rFonts w:ascii="Arial" w:hAnsi="Arial" w:cs="Arial"/>
+          <w:b/>
+          <w:bCs/>
           <w:i/>
           <w:iCs/>
           <w:vertAlign w:val="subscript"/>
@@ -1691,6 +1731,8 @@
       <w:r>
         <w:rPr>
           <w:rFonts w:ascii="Arial" w:hAnsi="Arial" w:cs="Arial"/>
+          <w:b/>
+          <w:bCs/>
           <w:i/>
           <w:iCs/>
         </w:rPr>
@@ -1699,6 +1741,8 @@
       <w:r>
         <w:rPr>
           <w:rFonts w:ascii="Arial" w:hAnsi="Arial" w:cs="Arial"/>
+          <w:b/>
+          <w:bCs/>
           <w:i/>
           <w:iCs/>
         </w:rPr>
@@ -1707,105 +1751,324 @@
       <w:r>
         <w:rPr>
           <w:rFonts w:ascii="Arial" w:hAnsi="Arial" w:cs="Arial"/>
+          <w:b/>
+          <w:bCs/>
         </w:rPr>
         <w:t>calcule</w:t>
       </w:r>
       <w:r>
         <w:rPr>
           <w:rFonts w:ascii="Arial" w:hAnsi="Arial" w:cs="Arial"/>
+          <w:b/>
+          <w:bCs/>
         </w:rPr>
         <w:t xml:space="preserve"> </w:t>
       </w:r>
       <w:r>
         <w:rPr>
           <w:rFonts w:ascii="Arial" w:hAnsi="Arial" w:cs="Arial"/>
+          <w:b/>
+          <w:bCs/>
         </w:rPr>
         <w:t xml:space="preserve">a </w:t>
       </w:r>
       <w:r>
         <w:rPr>
           <w:rFonts w:ascii="Arial" w:hAnsi="Arial" w:cs="Arial"/>
+          <w:b/>
+          <w:bCs/>
         </w:rPr>
         <w:t xml:space="preserve">distância </w:t>
       </w:r>
       <w:r>
         <w:rPr>
           <w:rFonts w:ascii="Arial" w:hAnsi="Arial" w:cs="Arial"/>
-        </w:rPr>
-        <w:t xml:space="preserve">D </w:t>
-      </w:r>
-      <w:r>
-        <w:rPr>
-          <w:rFonts w:ascii="Arial" w:hAnsi="Arial" w:cs="Arial"/>
-        </w:rPr>
-        <w:t>entre eles:</w:t>
+          <w:b/>
+          <w:bCs/>
+          <w:i/>
+          <w:iCs/>
+        </w:rPr>
+        <w:t>D</w:t>
+      </w:r>
+      <w:r>
+        <w:rPr>
+          <w:rFonts w:ascii="Arial" w:hAnsi="Arial" w:cs="Arial"/>
+          <w:b/>
+          <w:bCs/>
+        </w:rPr>
+        <w:t xml:space="preserve"> </w:t>
+      </w:r>
+      <w:r>
+        <w:rPr>
+          <w:rFonts w:ascii="Arial" w:hAnsi="Arial" w:cs="Arial"/>
+          <w:b/>
+          <w:bCs/>
+        </w:rPr>
+        <w:t>entre eles</w:t>
+      </w:r>
+      <w:r>
+        <w:rPr>
+          <w:rFonts w:ascii="Arial" w:hAnsi="Arial" w:cs="Arial"/>
+          <w:b/>
+          <w:bCs/>
+        </w:rPr>
+        <w:t>, lembrando que:</w:t>
       </w:r>
     </w:p>
     <w:p>
       <w:pPr>
+        <w:pStyle w:val="NormalWeb"/>
+        <w:spacing w:after="0"/>
         <w:jc w:val="both"/>
         <w:rPr>
-          <w:rFonts w:ascii="Arial" w:hAnsi="Arial" w:cs="Arial"/>
-          <w:sz w:val="24"/>
-          <w:szCs w:val="24"/>
-        </w:rPr>
-      </w:pPr>
-      <w:r>
-        <w:rPr>
-          <w:rFonts w:ascii="Arial" w:hAnsi="Arial" w:cs="Arial"/>
-          <w:noProof/>
-          <w:sz w:val="24"/>
-          <w:szCs w:val="24"/>
-        </w:rPr>
-        <w:drawing>
-          <wp:inline distT="0" distB="0" distL="0" distR="0" wp14:anchorId="4481A6D3" wp14:editId="7FCC8F39">
-            <wp:extent cx="1987550" cy="278130"/>
-            <wp:effectExtent l="0" t="0" r="0" b="0"/>
-            <wp:docPr id="1" name="Imagem 1"/>
-            <wp:cNvGraphicFramePr>
-              <a:graphicFrameLocks xmlns:a="http://schemas.openxmlformats.org/drawingml/2006/main" noChangeAspect="1"/>
-            </wp:cNvGraphicFramePr>
-            <a:graphic xmlns:a="http://schemas.openxmlformats.org/drawingml/2006/main">
-              <a:graphicData uri="http://schemas.openxmlformats.org/drawingml/2006/picture">
-                <pic:pic xmlns:pic="http://schemas.openxmlformats.org/drawingml/2006/picture">
-                  <pic:nvPicPr>
-                    <pic:cNvPr id="0" name="Picture 1"/>
-                    <pic:cNvPicPr>
-                      <a:picLocks noChangeAspect="1" noChangeArrowheads="1"/>
-                    </pic:cNvPicPr>
-                  </pic:nvPicPr>
-                  <pic:blipFill>
-                    <a:blip r:embed="rId12">
-                      <a:extLst>
-                        <a:ext uri="{28A0092B-C50C-407E-A947-70E740481C1C}">
-                          <a14:useLocalDpi xmlns:a14="http://schemas.microsoft.com/office/drawing/2010/main" val="0"/>
-                        </a:ext>
-                      </a:extLst>
-                    </a:blip>
-                    <a:srcRect/>
-                    <a:stretch>
-                      <a:fillRect/>
-                    </a:stretch>
-                  </pic:blipFill>
-                  <pic:spPr bwMode="auto">
-                    <a:xfrm>
-                      <a:off x="0" y="0"/>
-                      <a:ext cx="1987550" cy="278130"/>
-                    </a:xfrm>
-                    <a:prstGeom prst="rect">
-                      <a:avLst/>
-                    </a:prstGeom>
-                    <a:noFill/>
-                    <a:ln>
-                      <a:noFill/>
-                    </a:ln>
-                  </pic:spPr>
-                </pic:pic>
-              </a:graphicData>
-            </a:graphic>
-          </wp:inline>
-        </w:drawing>
-      </w:r>
+          <w:rStyle w:val="nfase"/>
+        </w:rPr>
+      </w:pPr>
+      <m:oMathPara>
+        <m:oMathParaPr>
+          <m:jc m:val="center"/>
+        </m:oMathParaPr>
+        <m:oMath>
+          <m:r>
+            <w:rPr>
+              <w:rStyle w:val="nfase"/>
+              <w:rFonts w:ascii="Cambria Math" w:hAnsi="Cambria Math"/>
+            </w:rPr>
+            <m:t>D=</m:t>
+          </m:r>
+          <m:rad>
+            <m:radPr>
+              <m:degHide m:val="1"/>
+              <m:ctrlPr>
+                <w:rPr>
+                  <w:rStyle w:val="nfase"/>
+                  <w:rFonts w:ascii="Cambria Math" w:hAnsi="Cambria Math"/>
+                  <w:i w:val="0"/>
+                  <w:iCs w:val="0"/>
+                </w:rPr>
+              </m:ctrlPr>
+            </m:radPr>
+            <m:deg/>
+            <m:e>
+              <m:sSup>
+                <m:sSupPr>
+                  <m:ctrlPr>
+                    <w:rPr>
+                      <w:rStyle w:val="nfase"/>
+                      <w:rFonts w:ascii="Cambria Math" w:hAnsi="Cambria Math"/>
+                      <w:i w:val="0"/>
+                      <w:iCs w:val="0"/>
+                    </w:rPr>
+                  </m:ctrlPr>
+                </m:sSupPr>
+                <m:e>
+                  <m:r>
+                    <w:rPr>
+                      <w:rStyle w:val="nfase"/>
+                      <w:rFonts w:ascii="Cambria Math" w:hAnsi="Cambria Math"/>
+                    </w:rPr>
+                    <m:t>(</m:t>
+                  </m:r>
+                  <m:sSub>
+                    <m:sSubPr>
+                      <m:ctrlPr>
+                        <w:rPr>
+                          <w:rStyle w:val="nfase"/>
+                          <w:rFonts w:ascii="Cambria Math" w:hAnsi="Cambria Math"/>
+                          <w:i w:val="0"/>
+                          <w:iCs w:val="0"/>
+                        </w:rPr>
+                      </m:ctrlPr>
+                    </m:sSubPr>
+                    <m:e>
+                      <m:r>
+                        <w:rPr>
+                          <w:rStyle w:val="nfase"/>
+                          <w:rFonts w:ascii="Cambria Math" w:hAnsi="Cambria Math"/>
+                        </w:rPr>
+                        <m:t>x</m:t>
+                      </m:r>
+                    </m:e>
+                    <m:sub>
+                      <m:r>
+                        <w:rPr>
+                          <w:rStyle w:val="nfase"/>
+                          <w:rFonts w:ascii="Cambria Math" w:hAnsi="Cambria Math"/>
+                        </w:rPr>
+                        <m:t>2</m:t>
+                      </m:r>
+                    </m:sub>
+                  </m:sSub>
+                  <m:r>
+                    <w:rPr>
+                      <w:rStyle w:val="nfase"/>
+                      <w:rFonts w:ascii="Cambria Math" w:hAnsi="Cambria Math"/>
+                    </w:rPr>
+                    <m:t>-</m:t>
+                  </m:r>
+                  <m:sSub>
+                    <m:sSubPr>
+                      <m:ctrlPr>
+                        <w:rPr>
+                          <w:rStyle w:val="nfase"/>
+                          <w:rFonts w:ascii="Cambria Math" w:hAnsi="Cambria Math"/>
+                          <w:i w:val="0"/>
+                          <w:iCs w:val="0"/>
+                        </w:rPr>
+                      </m:ctrlPr>
+                    </m:sSubPr>
+                    <m:e>
+                      <m:r>
+                        <w:rPr>
+                          <w:rStyle w:val="nfase"/>
+                          <w:rFonts w:ascii="Cambria Math" w:hAnsi="Cambria Math"/>
+                        </w:rPr>
+                        <m:t>x</m:t>
+                      </m:r>
+                    </m:e>
+                    <m:sub>
+                      <m:r>
+                        <w:rPr>
+                          <w:rStyle w:val="nfase"/>
+                          <w:rFonts w:ascii="Cambria Math" w:hAnsi="Cambria Math"/>
+                        </w:rPr>
+                        <m:t>1</m:t>
+                      </m:r>
+                    </m:sub>
+                  </m:sSub>
+                  <m:r>
+                    <w:rPr>
+                      <w:rStyle w:val="nfase"/>
+                      <w:rFonts w:ascii="Cambria Math" w:hAnsi="Cambria Math"/>
+                    </w:rPr>
+                    <m:t>)</m:t>
+                  </m:r>
+                </m:e>
+                <m:sup>
+                  <m:r>
+                    <w:rPr>
+                      <w:rStyle w:val="nfase"/>
+                      <w:rFonts w:ascii="Cambria Math" w:hAnsi="Cambria Math"/>
+                    </w:rPr>
+                    <m:t>2</m:t>
+                  </m:r>
+                </m:sup>
+              </m:sSup>
+              <m:r>
+                <w:rPr>
+                  <w:rStyle w:val="nfase"/>
+                  <w:rFonts w:ascii="Cambria Math" w:hAnsi="Cambria Math"/>
+                </w:rPr>
+                <m:t>+</m:t>
+              </m:r>
+              <m:sSup>
+                <m:sSupPr>
+                  <m:ctrlPr>
+                    <w:rPr>
+                      <w:rStyle w:val="nfase"/>
+                      <w:rFonts w:ascii="Cambria Math" w:hAnsi="Cambria Math"/>
+                      <w:i w:val="0"/>
+                      <w:iCs w:val="0"/>
+                    </w:rPr>
+                  </m:ctrlPr>
+                </m:sSupPr>
+                <m:e>
+                  <m:r>
+                    <w:rPr>
+                      <w:rStyle w:val="nfase"/>
+                      <w:rFonts w:ascii="Cambria Math" w:hAnsi="Cambria Math"/>
+                    </w:rPr>
+                    <m:t>(</m:t>
+                  </m:r>
+                  <m:sSub>
+                    <m:sSubPr>
+                      <m:ctrlPr>
+                        <w:rPr>
+                          <w:rStyle w:val="nfase"/>
+                          <w:rFonts w:ascii="Cambria Math" w:hAnsi="Cambria Math"/>
+                          <w:i w:val="0"/>
+                          <w:iCs w:val="0"/>
+                        </w:rPr>
+                      </m:ctrlPr>
+                    </m:sSubPr>
+                    <m:e>
+                      <m:r>
+                        <w:rPr>
+                          <w:rStyle w:val="nfase"/>
+                          <w:rFonts w:ascii="Cambria Math" w:hAnsi="Cambria Math"/>
+                        </w:rPr>
+                        <m:t>y</m:t>
+                      </m:r>
+                    </m:e>
+                    <m:sub>
+                      <m:r>
+                        <w:rPr>
+                          <w:rStyle w:val="nfase"/>
+                          <w:rFonts w:ascii="Cambria Math" w:hAnsi="Cambria Math"/>
+                        </w:rPr>
+                        <m:t>2</m:t>
+                      </m:r>
+                    </m:sub>
+                  </m:sSub>
+                  <m:r>
+                    <w:rPr>
+                      <w:rStyle w:val="nfase"/>
+                      <w:rFonts w:ascii="Cambria Math" w:hAnsi="Cambria Math"/>
+                    </w:rPr>
+                    <m:t>-</m:t>
+                  </m:r>
+                  <m:sSub>
+                    <m:sSubPr>
+                      <m:ctrlPr>
+                        <w:rPr>
+                          <w:rStyle w:val="nfase"/>
+                          <w:rFonts w:ascii="Cambria Math" w:hAnsi="Cambria Math"/>
+                          <w:i w:val="0"/>
+                          <w:iCs w:val="0"/>
+                        </w:rPr>
+                      </m:ctrlPr>
+                    </m:sSubPr>
+                    <m:e>
+                      <m:r>
+                        <w:rPr>
+                          <w:rStyle w:val="nfase"/>
+                          <w:rFonts w:ascii="Cambria Math" w:hAnsi="Cambria Math"/>
+                        </w:rPr>
+                        <m:t>y</m:t>
+                      </m:r>
+                    </m:e>
+                    <m:sub>
+                      <m:r>
+                        <w:rPr>
+                          <w:rStyle w:val="nfase"/>
+                          <w:rFonts w:ascii="Cambria Math" w:hAnsi="Cambria Math"/>
+                        </w:rPr>
+                        <m:t>1</m:t>
+                      </m:r>
+                    </m:sub>
+                  </m:sSub>
+                  <m:r>
+                    <w:rPr>
+                      <w:rStyle w:val="nfase"/>
+                      <w:rFonts w:ascii="Cambria Math" w:hAnsi="Cambria Math"/>
+                    </w:rPr>
+                    <m:t>)</m:t>
+                  </m:r>
+                </m:e>
+                <m:sup>
+                  <m:r>
+                    <w:rPr>
+                      <w:rStyle w:val="nfase"/>
+                      <w:rFonts w:ascii="Cambria Math" w:hAnsi="Cambria Math"/>
+                    </w:rPr>
+                    <m:t>2</m:t>
+                  </m:r>
+                </m:sup>
+              </m:sSup>
+            </m:e>
+          </m:rad>
+        </m:oMath>
+      </m:oMathPara>
     </w:p>
     <w:p>
       <w:pPr>
@@ -1823,13 +2086,17 @@
         <w:jc w:val="both"/>
         <w:rPr>
           <w:rFonts w:ascii="Arial" w:hAnsi="Arial" w:cs="Arial"/>
-          <w:sz w:val="24"/>
-          <w:szCs w:val="24"/>
-        </w:rPr>
-      </w:pPr>
-      <w:r>
-        <w:rPr>
-          <w:rFonts w:ascii="Arial" w:hAnsi="Arial" w:cs="Arial"/>
+          <w:b/>
+          <w:bCs/>
+          <w:sz w:val="24"/>
+          <w:szCs w:val="24"/>
+        </w:rPr>
+      </w:pPr>
+      <w:r>
+        <w:rPr>
+          <w:rFonts w:ascii="Arial" w:hAnsi="Arial" w:cs="Arial"/>
+          <w:b/>
+          <w:bCs/>
           <w:sz w:val="24"/>
           <w:szCs w:val="24"/>
         </w:rPr>
@@ -1838,10 +2105,88 @@
       <w:r>
         <w:rPr>
           <w:rFonts w:ascii="Arial" w:hAnsi="Arial" w:cs="Arial"/>
-          <w:sz w:val="24"/>
-          <w:szCs w:val="24"/>
-        </w:rPr>
-        <w:t>) Dado um número inteiro A de quatro dígitos, obtenha dois outros números B e C sendo B formado pelos dois primeiros dígitos de A e C pelos dois últimos dígitos. Ex: A= 3421 B=34 e C=21.</w:t>
+          <w:b/>
+          <w:bCs/>
+          <w:sz w:val="24"/>
+          <w:szCs w:val="24"/>
+        </w:rPr>
+        <w:t xml:space="preserve">) Dado um número inteiro A de quatro dígitos, obtenha dois outros números B e C sendo B formado pelos dois primeiros dígitos de A e C pelos dois últimos dígitos. </w:t>
+      </w:r>
+      <w:r>
+        <w:rPr>
+          <w:rFonts w:ascii="Arial" w:hAnsi="Arial" w:cs="Arial"/>
+          <w:b/>
+          <w:bCs/>
+          <w:sz w:val="24"/>
+          <w:szCs w:val="24"/>
+        </w:rPr>
+        <w:br/>
+      </w:r>
+      <w:proofErr w:type="spellStart"/>
+      <w:r>
+        <w:rPr>
+          <w:rFonts w:ascii="Arial" w:hAnsi="Arial" w:cs="Arial"/>
+          <w:sz w:val="24"/>
+          <w:szCs w:val="24"/>
+        </w:rPr>
+        <w:t>Ex</w:t>
+      </w:r>
+      <w:proofErr w:type="spellEnd"/>
+      <w:r>
+        <w:rPr>
+          <w:rFonts w:ascii="Arial" w:hAnsi="Arial" w:cs="Arial"/>
+          <w:sz w:val="24"/>
+          <w:szCs w:val="24"/>
+        </w:rPr>
+        <w:t>: A= 3421</w:t>
+      </w:r>
+      <w:r>
+        <w:rPr>
+          <w:rFonts w:ascii="Arial" w:hAnsi="Arial" w:cs="Arial"/>
+          <w:sz w:val="24"/>
+          <w:szCs w:val="24"/>
+        </w:rPr>
+        <w:t xml:space="preserve"> então</w:t>
+      </w:r>
+      <w:r>
+        <w:rPr>
+          <w:rFonts w:ascii="Arial" w:hAnsi="Arial" w:cs="Arial"/>
+          <w:sz w:val="24"/>
+          <w:szCs w:val="24"/>
+        </w:rPr>
+        <w:t xml:space="preserve"> B</w:t>
+      </w:r>
+      <w:r>
+        <w:rPr>
+          <w:rFonts w:ascii="Arial" w:hAnsi="Arial" w:cs="Arial"/>
+          <w:sz w:val="24"/>
+          <w:szCs w:val="24"/>
+        </w:rPr>
+        <w:t xml:space="preserve"> vale </w:t>
+      </w:r>
+      <w:r>
+        <w:rPr>
+          <w:rFonts w:ascii="Arial" w:hAnsi="Arial" w:cs="Arial"/>
+          <w:sz w:val="24"/>
+          <w:szCs w:val="24"/>
+        </w:rPr>
+        <w:t>34 e C</w:t>
+      </w:r>
+      <w:r>
+        <w:rPr>
+          <w:rFonts w:ascii="Arial" w:hAnsi="Arial" w:cs="Arial"/>
+          <w:sz w:val="24"/>
+          <w:szCs w:val="24"/>
+        </w:rPr>
+        <w:t xml:space="preserve"> vale </w:t>
+      </w:r>
+      <w:r>
+        <w:rPr>
+          <w:rFonts w:ascii="Arial" w:hAnsi="Arial" w:cs="Arial"/>
+          <w:sz w:val="24"/>
+          <w:szCs w:val="24"/>
+        </w:rPr>
+        <w:t>21.</w:t>
       </w:r>
     </w:p>
     <w:p>
@@ -1859,13 +2204,17 @@
         <w:jc w:val="both"/>
         <w:rPr>
           <w:rFonts w:ascii="Arial" w:hAnsi="Arial" w:cs="Arial"/>
-          <w:sz w:val="24"/>
-          <w:szCs w:val="24"/>
-        </w:rPr>
-      </w:pPr>
-      <w:r>
-        <w:rPr>
-          <w:rFonts w:ascii="Arial" w:hAnsi="Arial" w:cs="Arial"/>
+          <w:b/>
+          <w:bCs/>
+          <w:sz w:val="24"/>
+          <w:szCs w:val="24"/>
+        </w:rPr>
+      </w:pPr>
+      <w:r>
+        <w:rPr>
+          <w:rFonts w:ascii="Arial" w:hAnsi="Arial" w:cs="Arial"/>
+          <w:b/>
+          <w:bCs/>
           <w:sz w:val="24"/>
           <w:szCs w:val="24"/>
         </w:rPr>
@@ -1874,10 +2223,104 @@
       <w:r>
         <w:rPr>
           <w:rFonts w:ascii="Arial" w:hAnsi="Arial" w:cs="Arial"/>
-          <w:sz w:val="24"/>
-          <w:szCs w:val="24"/>
-        </w:rPr>
-        <w:t>) Dado um número inteiro A de três dígitos obtenha a soma destes dígitos. Ex: A=872 soma=17.</w:t>
+          <w:b/>
+          <w:bCs/>
+          <w:sz w:val="24"/>
+          <w:szCs w:val="24"/>
+        </w:rPr>
+        <w:t xml:space="preserve">) Dado um número inteiro A de três dígitos obtenha a soma destes dígitos. </w:t>
+      </w:r>
+      <w:r>
+        <w:rPr>
+          <w:rFonts w:ascii="Arial" w:hAnsi="Arial" w:cs="Arial"/>
+          <w:b/>
+          <w:bCs/>
+          <w:sz w:val="24"/>
+          <w:szCs w:val="24"/>
+        </w:rPr>
+        <w:br/>
+      </w:r>
+      <w:proofErr w:type="spellStart"/>
+      <w:r>
+        <w:rPr>
+          <w:rFonts w:ascii="Arial" w:hAnsi="Arial" w:cs="Arial"/>
+          <w:sz w:val="24"/>
+          <w:szCs w:val="24"/>
+        </w:rPr>
+        <w:t>Ex</w:t>
+      </w:r>
+      <w:proofErr w:type="spellEnd"/>
+      <w:r>
+        <w:rPr>
+          <w:rFonts w:ascii="Arial" w:hAnsi="Arial" w:cs="Arial"/>
+          <w:sz w:val="24"/>
+          <w:szCs w:val="24"/>
+        </w:rPr>
+        <w:t xml:space="preserve">: </w:t>
+      </w:r>
+      <w:r>
+        <w:rPr>
+          <w:rFonts w:ascii="Arial" w:hAnsi="Arial" w:cs="Arial"/>
+          <w:sz w:val="24"/>
+          <w:szCs w:val="24"/>
+        </w:rPr>
+        <w:t xml:space="preserve">se </w:t>
+      </w:r>
+      <w:r>
+        <w:rPr>
+          <w:rFonts w:ascii="Arial" w:hAnsi="Arial" w:cs="Arial"/>
+          <w:sz w:val="24"/>
+          <w:szCs w:val="24"/>
+        </w:rPr>
+        <w:t>A</w:t>
+      </w:r>
+      <w:r>
+        <w:rPr>
+          <w:rFonts w:ascii="Arial" w:hAnsi="Arial" w:cs="Arial"/>
+          <w:sz w:val="24"/>
+          <w:szCs w:val="24"/>
+        </w:rPr>
+        <w:t xml:space="preserve"> vale </w:t>
+      </w:r>
+      <w:r>
+        <w:rPr>
+          <w:rFonts w:ascii="Arial" w:hAnsi="Arial" w:cs="Arial"/>
+          <w:sz w:val="24"/>
+          <w:szCs w:val="24"/>
+        </w:rPr>
+        <w:t xml:space="preserve">872 </w:t>
+      </w:r>
+      <w:r>
+        <w:rPr>
+          <w:rFonts w:ascii="Arial" w:hAnsi="Arial" w:cs="Arial"/>
+          <w:sz w:val="24"/>
+          <w:szCs w:val="24"/>
+        </w:rPr>
+        <w:t xml:space="preserve">então a soma de seus dígitos será </w:t>
+      </w:r>
+      <w:r>
+        <w:rPr>
+          <w:rFonts w:ascii="Arial" w:hAnsi="Arial" w:cs="Arial"/>
+          <w:sz w:val="24"/>
+          <w:szCs w:val="24"/>
+        </w:rPr>
+        <w:t>17</w:t>
+      </w:r>
+      <w:r>
+        <w:rPr>
+          <w:rFonts w:ascii="Arial" w:hAnsi="Arial" w:cs="Arial"/>
+          <w:sz w:val="24"/>
+          <w:szCs w:val="24"/>
+        </w:rPr>
+        <w:t xml:space="preserve"> (8+7+2)</w:t>
+      </w:r>
+      <w:r>
+        <w:rPr>
+          <w:rFonts w:ascii="Arial" w:hAnsi="Arial" w:cs="Arial"/>
+          <w:sz w:val="24"/>
+          <w:szCs w:val="24"/>
+        </w:rPr>
+        <w:t>.</w:t>
       </w:r>
     </w:p>
     <w:p>
@@ -1895,13 +2338,17 @@
         <w:jc w:val="both"/>
         <w:rPr>
           <w:rFonts w:ascii="Arial" w:hAnsi="Arial" w:cs="Arial"/>
-          <w:sz w:val="24"/>
-          <w:szCs w:val="24"/>
-        </w:rPr>
-      </w:pPr>
-      <w:r>
-        <w:rPr>
-          <w:rFonts w:ascii="Arial" w:hAnsi="Arial" w:cs="Arial"/>
+          <w:b/>
+          <w:bCs/>
+          <w:sz w:val="24"/>
+          <w:szCs w:val="24"/>
+        </w:rPr>
+      </w:pPr>
+      <w:r>
+        <w:rPr>
+          <w:rFonts w:ascii="Arial" w:hAnsi="Arial" w:cs="Arial"/>
+          <w:b/>
+          <w:bCs/>
           <w:sz w:val="24"/>
           <w:szCs w:val="24"/>
         </w:rPr>
@@ -1910,6 +2357,8 @@
       <w:r>
         <w:rPr>
           <w:rFonts w:ascii="Arial" w:hAnsi="Arial" w:cs="Arial"/>
+          <w:b/>
+          <w:bCs/>
           <w:sz w:val="24"/>
           <w:szCs w:val="24"/>
         </w:rPr>
@@ -1918,6 +2367,8 @@
       <w:r>
         <w:rPr>
           <w:rFonts w:ascii="Arial" w:hAnsi="Arial" w:cs="Arial"/>
+          <w:b/>
+          <w:bCs/>
           <w:sz w:val="24"/>
           <w:szCs w:val="24"/>
           <w:vertAlign w:val="superscript"/>
@@ -1927,23 +2378,32 @@
       <w:r>
         <w:rPr>
           <w:rFonts w:ascii="Arial" w:hAnsi="Arial" w:cs="Arial"/>
-          <w:sz w:val="24"/>
-          <w:szCs w:val="24"/>
-        </w:rPr>
-        <w:t xml:space="preserve"> grau (a</w:t>
-      </w:r>
-      <w:r>
-        <w:rPr>
-          <w:rFonts w:ascii="Arial" w:hAnsi="Arial" w:cs="Arial"/>
+          <w:b/>
+          <w:bCs/>
+          <w:sz w:val="24"/>
+          <w:szCs w:val="24"/>
+        </w:rPr>
+        <w:t xml:space="preserve"> grau (</w:t>
+      </w:r>
+      <w:r>
+        <w:rPr>
+          <w:rFonts w:ascii="Cambria Math" w:hAnsi="Cambria Math" w:cs="Arial"/>
+          <w:b/>
+          <w:bCs/>
           <w:i/>
-          <w:sz w:val="24"/>
-          <w:szCs w:val="24"/>
-        </w:rPr>
-        <w:t>x</w:t>
-      </w:r>
-      <w:r>
-        <w:rPr>
-          <w:rFonts w:ascii="Arial" w:hAnsi="Arial" w:cs="Arial"/>
+          <w:iCs/>
+          <w:sz w:val="24"/>
+          <w:szCs w:val="24"/>
+        </w:rPr>
+        <w:t>ax</w:t>
+      </w:r>
+      <w:r>
+        <w:rPr>
+          <w:rFonts w:ascii="Cambria Math" w:hAnsi="Cambria Math" w:cs="Arial"/>
+          <w:b/>
+          <w:bCs/>
+          <w:i/>
+          <w:iCs/>
           <w:sz w:val="24"/>
           <w:szCs w:val="24"/>
           <w:vertAlign w:val="superscript"/>
@@ -1952,32 +2412,57 @@
       </w:r>
       <w:r>
         <w:rPr>
-          <w:rFonts w:ascii="Arial" w:hAnsi="Arial" w:cs="Arial"/>
-          <w:sz w:val="24"/>
-          <w:szCs w:val="24"/>
-        </w:rPr>
-        <w:t> + b</w:t>
-      </w:r>
-      <w:r>
-        <w:rPr>
-          <w:rFonts w:ascii="Arial" w:hAnsi="Arial" w:cs="Arial"/>
+          <w:rFonts w:ascii="Cambria Math" w:hAnsi="Cambria Math" w:cs="Arial"/>
+          <w:b/>
+          <w:bCs/>
           <w:i/>
-          <w:sz w:val="24"/>
-          <w:szCs w:val="24"/>
-        </w:rPr>
-        <w:t>x</w:t>
-      </w:r>
-      <w:r>
-        <w:rPr>
-          <w:rFonts w:ascii="Arial" w:hAnsi="Arial" w:cs="Arial"/>
-          <w:sz w:val="24"/>
-          <w:szCs w:val="24"/>
-        </w:rPr>
-        <w:t> + c), sendo os valores de A, B e C fornecidos pelo usuário. Considere que a equação possui duas raízes reais, ou seja, o valor de DELTA (</w:t>
-      </w:r>
-      <w:r>
-        <w:rPr>
-          <w:rFonts w:ascii="Arial" w:hAnsi="Arial" w:cs="Arial"/>
+          <w:iCs/>
+          <w:sz w:val="24"/>
+          <w:szCs w:val="24"/>
+        </w:rPr>
+        <w:t> + </w:t>
+      </w:r>
+      <w:proofErr w:type="spellStart"/>
+      <w:r>
+        <w:rPr>
+          <w:rFonts w:ascii="Cambria Math" w:hAnsi="Cambria Math" w:cs="Arial"/>
+          <w:b/>
+          <w:bCs/>
+          <w:i/>
+          <w:iCs/>
+          <w:sz w:val="24"/>
+          <w:szCs w:val="24"/>
+        </w:rPr>
+        <w:t>bx</w:t>
+      </w:r>
+      <w:proofErr w:type="spellEnd"/>
+      <w:r>
+        <w:rPr>
+          <w:rFonts w:ascii="Cambria Math" w:hAnsi="Cambria Math" w:cs="Arial"/>
+          <w:b/>
+          <w:bCs/>
+          <w:i/>
+          <w:iCs/>
+          <w:sz w:val="24"/>
+          <w:szCs w:val="24"/>
+        </w:rPr>
+        <w:t> + c</w:t>
+      </w:r>
+      <w:r>
+        <w:rPr>
+          <w:rFonts w:ascii="Arial" w:hAnsi="Arial" w:cs="Arial"/>
+          <w:b/>
+          <w:bCs/>
+          <w:sz w:val="24"/>
+          <w:szCs w:val="24"/>
+        </w:rPr>
+        <w:t>), sendo os valores de A, B e C fornecidos pelo usuário. Considere que a equação possui duas raízes reais, ou seja, o valor de DELTA (</w:t>
+      </w:r>
+      <w:r>
+        <w:rPr>
+          <w:rFonts w:ascii="Arial" w:hAnsi="Arial" w:cs="Arial"/>
+          <w:b/>
+          <w:bCs/>
           <w:sz w:val="24"/>
           <w:szCs w:val="24"/>
         </w:rPr>
@@ -1986,6 +2471,8 @@
       <w:r>
         <w:rPr>
           <w:rFonts w:ascii="Arial" w:hAnsi="Arial" w:cs="Arial"/>
+          <w:b/>
+          <w:bCs/>
           <w:sz w:val="24"/>
           <w:szCs w:val="24"/>
         </w:rPr>
@@ -1994,7 +2481,6 @@
     </w:p>
     <w:p>
       <w:pPr>
-        <w:ind w:left="720"/>
         <w:jc w:val="both"/>
         <w:rPr>
           <w:rFonts w:ascii="Arial" w:hAnsi="Arial" w:cs="Arial"/>
@@ -2002,24 +2488,408 @@
           <w:szCs w:val="24"/>
         </w:rPr>
       </w:pPr>
-      <w:r>
-        <w:rPr>
-          <w:rFonts w:ascii="Arial" w:hAnsi="Arial" w:cs="Arial"/>
-          <w:position w:val="-100"/>
-          <w:sz w:val="24"/>
-          <w:szCs w:val="24"/>
-        </w:rPr>
-        <w:object w:dxaOrig="1820" w:dyaOrig="2120" w14:anchorId="3CE9C1C5">
-          <v:shape id="_x0000_i1026" type="#_x0000_t75" style="width:91pt;height:106pt" o:ole="">
-            <v:imagedata r:id="rId13" o:title=""/>
-          </v:shape>
-          <o:OLEObject Type="Embed" ProgID="Equation.3" ShapeID="_x0000_i1026" DrawAspect="Content" ObjectID="_1817032350" r:id="rId14"/>
-        </w:object>
-      </w:r>
+      <m:oMathPara>
+        <m:oMathParaPr>
+          <m:jc m:val="center"/>
+        </m:oMathParaPr>
+        <m:oMath>
+          <m:r>
+            <w:rPr>
+              <w:rFonts w:ascii="Cambria Math" w:hAnsi="Arial" w:cs="Arial"/>
+              <w:sz w:val="24"/>
+              <w:szCs w:val="24"/>
+            </w:rPr>
+            <m:t>Δ</m:t>
+          </m:r>
+          <m:r>
+            <w:rPr>
+              <w:rFonts w:ascii="Cambria Math" w:hAnsi="Arial" w:cs="Arial"/>
+              <w:sz w:val="24"/>
+              <w:szCs w:val="24"/>
+            </w:rPr>
+            <m:t>=</m:t>
+          </m:r>
+          <m:sSup>
+            <m:sSupPr>
+              <m:ctrlPr>
+                <w:rPr>
+                  <w:rFonts w:ascii="Cambria Math" w:hAnsi="Arial" w:cs="Arial"/>
+                  <w:i/>
+                  <w:sz w:val="24"/>
+                  <w:szCs w:val="24"/>
+                </w:rPr>
+              </m:ctrlPr>
+            </m:sSupPr>
+            <m:e>
+              <m:r>
+                <w:rPr>
+                  <w:rFonts w:ascii="Cambria Math" w:hAnsi="Arial" w:cs="Arial"/>
+                  <w:sz w:val="24"/>
+                  <w:szCs w:val="24"/>
+                </w:rPr>
+                <m:t>B</m:t>
+              </m:r>
+            </m:e>
+            <m:sup>
+              <m:r>
+                <w:rPr>
+                  <w:rFonts w:ascii="Cambria Math" w:hAnsi="Arial" w:cs="Arial"/>
+                  <w:sz w:val="24"/>
+                  <w:szCs w:val="24"/>
+                </w:rPr>
+                <m:t>2</m:t>
+              </m:r>
+            </m:sup>
+          </m:sSup>
+          <m:r>
+            <w:rPr>
+              <w:rFonts w:ascii="Cambria Math" w:hAnsi="Arial" w:cs="Arial"/>
+              <w:sz w:val="24"/>
+              <w:szCs w:val="24"/>
+            </w:rPr>
+            <m:t>-</m:t>
+          </m:r>
+          <m:r>
+            <w:rPr>
+              <w:rFonts w:ascii="Cambria Math" w:hAnsi="Arial" w:cs="Arial"/>
+              <w:sz w:val="24"/>
+              <w:szCs w:val="24"/>
+            </w:rPr>
+            <m:t>4</m:t>
+          </m:r>
+          <m:r>
+            <w:rPr>
+              <w:rFonts w:ascii="Cambria Math" w:hAnsi="Arial" w:cs="Arial"/>
+              <w:sz w:val="24"/>
+              <w:szCs w:val="24"/>
+            </w:rPr>
+            <m:t>×</m:t>
+          </m:r>
+          <m:r>
+            <w:rPr>
+              <w:rFonts w:ascii="Cambria Math" w:hAnsi="Arial" w:cs="Arial"/>
+              <w:sz w:val="24"/>
+              <w:szCs w:val="24"/>
+            </w:rPr>
+            <m:t>A</m:t>
+          </m:r>
+          <m:r>
+            <w:rPr>
+              <w:rFonts w:ascii="Cambria Math" w:hAnsi="Arial" w:cs="Arial"/>
+              <w:sz w:val="24"/>
+              <w:szCs w:val="24"/>
+            </w:rPr>
+            <m:t>×</m:t>
+          </m:r>
+          <m:r>
+            <w:rPr>
+              <w:rFonts w:ascii="Cambria Math" w:hAnsi="Arial" w:cs="Arial"/>
+              <w:sz w:val="24"/>
+              <w:szCs w:val="24"/>
+            </w:rPr>
+            <m:t xml:space="preserve">C;      </m:t>
+          </m:r>
+          <m:sSub>
+            <m:sSubPr>
+              <m:ctrlPr>
+                <w:rPr>
+                  <w:rFonts w:ascii="Cambria Math" w:hAnsi="Arial" w:cs="Arial"/>
+                  <w:i/>
+                  <w:sz w:val="24"/>
+                  <w:szCs w:val="24"/>
+                </w:rPr>
+              </m:ctrlPr>
+            </m:sSubPr>
+            <m:e>
+              <m:r>
+                <w:rPr>
+                  <w:rFonts w:ascii="Cambria Math" w:hAnsi="Arial" w:cs="Arial"/>
+                  <w:sz w:val="24"/>
+                  <w:szCs w:val="24"/>
+                </w:rPr>
+                <m:t>x</m:t>
+              </m:r>
+            </m:e>
+            <m:sub>
+              <m:r>
+                <w:rPr>
+                  <w:rFonts w:ascii="Cambria Math" w:hAnsi="Arial" w:cs="Arial"/>
+                  <w:sz w:val="24"/>
+                  <w:szCs w:val="24"/>
+                </w:rPr>
+                <m:t>1</m:t>
+              </m:r>
+            </m:sub>
+          </m:sSub>
+          <m:r>
+            <w:rPr>
+              <w:rFonts w:ascii="Cambria Math" w:hAnsi="Arial" w:cs="Arial"/>
+              <w:sz w:val="24"/>
+              <w:szCs w:val="24"/>
+            </w:rPr>
+            <m:t>=</m:t>
+          </m:r>
+          <m:f>
+            <m:fPr>
+              <m:ctrlPr>
+                <w:rPr>
+                  <w:rFonts w:ascii="Cambria Math" w:hAnsi="Cambria Math" w:cs="Arial"/>
+                  <w:i/>
+                  <w:sz w:val="24"/>
+                  <w:szCs w:val="24"/>
+                </w:rPr>
+              </m:ctrlPr>
+            </m:fPr>
+            <m:num>
+              <m:r>
+                <w:rPr>
+                  <w:rFonts w:ascii="Cambria Math" w:hAnsi="Arial" w:cs="Arial"/>
+                  <w:sz w:val="24"/>
+                  <w:szCs w:val="24"/>
+                </w:rPr>
+                <m:t>-</m:t>
+              </m:r>
+              <m:r>
+                <w:rPr>
+                  <w:rFonts w:ascii="Cambria Math" w:hAnsi="Arial" w:cs="Arial"/>
+                  <w:sz w:val="24"/>
+                  <w:szCs w:val="24"/>
+                </w:rPr>
+                <m:t>B+</m:t>
+              </m:r>
+              <m:rad>
+                <m:radPr>
+                  <m:degHide m:val="1"/>
+                  <m:ctrlPr>
+                    <w:rPr>
+                      <w:rFonts w:ascii="Cambria Math" w:hAnsi="Cambria Math" w:cs="Arial"/>
+                      <w:i/>
+                      <w:sz w:val="24"/>
+                      <w:szCs w:val="24"/>
+                    </w:rPr>
+                  </m:ctrlPr>
+                </m:radPr>
+                <m:deg/>
+                <m:e>
+                  <m:r>
+                    <w:rPr>
+                      <w:rFonts w:ascii="Cambria Math" w:hAnsi="Arial" w:cs="Arial"/>
+                      <w:sz w:val="24"/>
+                      <w:szCs w:val="24"/>
+                    </w:rPr>
+                    <m:t>Δ</m:t>
+                  </m:r>
+                </m:e>
+              </m:rad>
+              <m:ctrlPr>
+                <w:rPr>
+                  <w:rFonts w:ascii="Cambria Math" w:hAnsi="Arial" w:cs="Arial"/>
+                  <w:i/>
+                  <w:sz w:val="24"/>
+                  <w:szCs w:val="24"/>
+                </w:rPr>
+              </m:ctrlPr>
+            </m:num>
+            <m:den>
+              <m:r>
+                <w:rPr>
+                  <w:rFonts w:ascii="Cambria Math" w:hAnsi="Arial" w:cs="Arial"/>
+                  <w:sz w:val="24"/>
+                  <w:szCs w:val="24"/>
+                </w:rPr>
+                <m:t>2</m:t>
+              </m:r>
+              <m:r>
+                <w:rPr>
+                  <w:rFonts w:ascii="Cambria Math" w:hAnsi="Arial" w:cs="Arial"/>
+                  <w:sz w:val="24"/>
+                  <w:szCs w:val="24"/>
+                </w:rPr>
+                <m:t>×</m:t>
+              </m:r>
+              <m:r>
+                <w:rPr>
+                  <w:rFonts w:ascii="Cambria Math" w:hAnsi="Arial" w:cs="Arial"/>
+                  <w:sz w:val="24"/>
+                  <w:szCs w:val="24"/>
+                </w:rPr>
+                <m:t>A</m:t>
+              </m:r>
+              <m:ctrlPr>
+                <w:rPr>
+                  <w:rFonts w:ascii="Cambria Math" w:hAnsi="Arial" w:cs="Arial"/>
+                  <w:i/>
+                  <w:sz w:val="24"/>
+                  <w:szCs w:val="24"/>
+                </w:rPr>
+              </m:ctrlPr>
+            </m:den>
+          </m:f>
+          <m:r>
+            <w:rPr>
+              <w:rFonts w:ascii="Cambria Math" w:hAnsi="Arial" w:cs="Arial"/>
+              <w:sz w:val="24"/>
+              <w:szCs w:val="24"/>
+            </w:rPr>
+            <m:t xml:space="preserve">;     </m:t>
+          </m:r>
+          <m:sSub>
+            <m:sSubPr>
+              <m:ctrlPr>
+                <w:rPr>
+                  <w:rFonts w:ascii="Cambria Math" w:hAnsi="Arial" w:cs="Arial"/>
+                  <w:i/>
+                  <w:sz w:val="24"/>
+                  <w:szCs w:val="24"/>
+                </w:rPr>
+              </m:ctrlPr>
+            </m:sSubPr>
+            <m:e>
+              <m:r>
+                <w:rPr>
+                  <w:rFonts w:ascii="Cambria Math" w:hAnsi="Arial" w:cs="Arial"/>
+                  <w:sz w:val="24"/>
+                  <w:szCs w:val="24"/>
+                </w:rPr>
+                <m:t>x</m:t>
+              </m:r>
+            </m:e>
+            <m:sub>
+              <m:r>
+                <w:rPr>
+                  <w:rFonts w:ascii="Cambria Math" w:hAnsi="Arial" w:cs="Arial"/>
+                  <w:sz w:val="24"/>
+                  <w:szCs w:val="24"/>
+                </w:rPr>
+                <m:t>2</m:t>
+              </m:r>
+            </m:sub>
+          </m:sSub>
+          <m:r>
+            <w:rPr>
+              <w:rFonts w:ascii="Cambria Math" w:hAnsi="Arial" w:cs="Arial"/>
+              <w:sz w:val="24"/>
+              <w:szCs w:val="24"/>
+            </w:rPr>
+            <m:t>=</m:t>
+          </m:r>
+          <m:f>
+            <m:fPr>
+              <m:ctrlPr>
+                <w:rPr>
+                  <w:rFonts w:ascii="Cambria Math" w:hAnsi="Cambria Math" w:cs="Arial"/>
+                  <w:i/>
+                  <w:sz w:val="24"/>
+                  <w:szCs w:val="24"/>
+                </w:rPr>
+              </m:ctrlPr>
+            </m:fPr>
+            <m:num>
+              <m:r>
+                <w:rPr>
+                  <w:rFonts w:ascii="Cambria Math" w:hAnsi="Arial" w:cs="Arial"/>
+                  <w:sz w:val="24"/>
+                  <w:szCs w:val="24"/>
+                </w:rPr>
+                <m:t>-</m:t>
+              </m:r>
+              <m:r>
+                <w:rPr>
+                  <w:rFonts w:ascii="Cambria Math" w:hAnsi="Arial" w:cs="Arial"/>
+                  <w:sz w:val="24"/>
+                  <w:szCs w:val="24"/>
+                </w:rPr>
+                <m:t>B</m:t>
+              </m:r>
+              <m:r>
+                <w:rPr>
+                  <w:rFonts w:ascii="Cambria Math" w:hAnsi="Arial" w:cs="Arial"/>
+                  <w:sz w:val="24"/>
+                  <w:szCs w:val="24"/>
+                </w:rPr>
+                <m:t>-</m:t>
+              </m:r>
+              <m:rad>
+                <m:radPr>
+                  <m:degHide m:val="1"/>
+                  <m:ctrlPr>
+                    <w:rPr>
+                      <w:rFonts w:ascii="Cambria Math" w:hAnsi="Cambria Math" w:cs="Arial"/>
+                      <w:i/>
+                      <w:sz w:val="24"/>
+                      <w:szCs w:val="24"/>
+                    </w:rPr>
+                  </m:ctrlPr>
+                </m:radPr>
+                <m:deg/>
+                <m:e>
+                  <m:r>
+                    <w:rPr>
+                      <w:rFonts w:ascii="Cambria Math" w:hAnsi="Arial" w:cs="Arial"/>
+                      <w:sz w:val="24"/>
+                      <w:szCs w:val="24"/>
+                    </w:rPr>
+                    <m:t>Δ</m:t>
+                  </m:r>
+                </m:e>
+              </m:rad>
+              <m:ctrlPr>
+                <w:rPr>
+                  <w:rFonts w:ascii="Cambria Math" w:hAnsi="Arial" w:cs="Arial"/>
+                  <w:i/>
+                  <w:sz w:val="24"/>
+                  <w:szCs w:val="24"/>
+                </w:rPr>
+              </m:ctrlPr>
+            </m:num>
+            <m:den>
+              <m:r>
+                <w:rPr>
+                  <w:rFonts w:ascii="Cambria Math" w:hAnsi="Arial" w:cs="Arial"/>
+                  <w:sz w:val="24"/>
+                  <w:szCs w:val="24"/>
+                </w:rPr>
+                <m:t>2</m:t>
+              </m:r>
+              <m:r>
+                <w:rPr>
+                  <w:rFonts w:ascii="Cambria Math" w:hAnsi="Arial" w:cs="Arial"/>
+                  <w:sz w:val="24"/>
+                  <w:szCs w:val="24"/>
+                </w:rPr>
+                <m:t>×</m:t>
+              </m:r>
+              <m:r>
+                <w:rPr>
+                  <w:rFonts w:ascii="Cambria Math" w:hAnsi="Arial" w:cs="Arial"/>
+                  <w:sz w:val="24"/>
+                  <w:szCs w:val="24"/>
+                </w:rPr>
+                <m:t>A</m:t>
+              </m:r>
+              <m:ctrlPr>
+                <w:rPr>
+                  <w:rFonts w:ascii="Cambria Math" w:hAnsi="Arial" w:cs="Arial"/>
+                  <w:i/>
+                  <w:sz w:val="24"/>
+                  <w:szCs w:val="24"/>
+                </w:rPr>
+              </m:ctrlPr>
+            </m:den>
+          </m:f>
+          <m:r>
+            <w:rPr>
+              <w:rFonts w:ascii="Cambria Math" w:hAnsi="Arial" w:cs="Arial"/>
+              <w:sz w:val="24"/>
+              <w:szCs w:val="24"/>
+            </w:rPr>
+            <w:br/>
+          </m:r>
+        </m:oMath>
+      </m:oMathPara>
     </w:p>
     <w:p>
       <w:pPr>
-        <w:ind w:left="720"/>
         <w:jc w:val="both"/>
         <w:rPr>
           <w:rFonts w:ascii="Arial" w:hAnsi="Arial" w:cs="Arial"/>
@@ -2027,6 +2897,75 @@
           <w:szCs w:val="24"/>
         </w:rPr>
       </w:pPr>
+      <w:proofErr w:type="spellStart"/>
+      <w:r>
+        <w:rPr>
+          <w:rFonts w:ascii="Arial" w:hAnsi="Arial" w:cs="Arial"/>
+          <w:sz w:val="24"/>
+          <w:szCs w:val="24"/>
+        </w:rPr>
+        <w:t>Ex</w:t>
+      </w:r>
+      <w:proofErr w:type="spellEnd"/>
+      <w:r>
+        <w:rPr>
+          <w:rFonts w:ascii="Arial" w:hAnsi="Arial" w:cs="Arial"/>
+          <w:sz w:val="24"/>
+          <w:szCs w:val="24"/>
+        </w:rPr>
+        <w:t xml:space="preserve">: A equação </w:t>
+      </w:r>
+      <m:oMath>
+        <m:sSup>
+          <m:sSupPr>
+            <m:ctrlPr>
+              <w:rPr>
+                <w:rFonts w:ascii="Cambria Math" w:hAnsi="Cambria Math" w:cs="Arial"/>
+                <w:i/>
+                <w:sz w:val="24"/>
+                <w:szCs w:val="24"/>
+              </w:rPr>
+            </m:ctrlPr>
+          </m:sSupPr>
+          <m:e>
+            <m:r>
+              <w:rPr>
+                <w:rFonts w:ascii="Cambria Math" w:hAnsi="Cambria Math" w:cs="Arial"/>
+                <w:sz w:val="24"/>
+                <w:szCs w:val="24"/>
+              </w:rPr>
+              <m:t>x</m:t>
+            </m:r>
+          </m:e>
+          <m:sup>
+            <m:r>
+              <w:rPr>
+                <w:rFonts w:ascii="Cambria Math" w:hAnsi="Cambria Math" w:cs="Arial"/>
+                <w:sz w:val="24"/>
+                <w:szCs w:val="24"/>
+                <w:vertAlign w:val="superscript"/>
+              </w:rPr>
+              <m:t>2</m:t>
+            </m:r>
+          </m:sup>
+        </m:sSup>
+        <m:r>
+          <w:rPr>
+            <w:rFonts w:ascii="Cambria Math" w:hAnsi="Cambria Math" w:cs="Arial"/>
+            <w:sz w:val="24"/>
+            <w:szCs w:val="24"/>
+          </w:rPr>
+          <m:t>+2x-3 = 0</m:t>
+        </m:r>
+      </m:oMath>
+      <w:r>
+        <w:rPr>
+          <w:rFonts w:ascii="Arial" w:hAnsi="Arial" w:cs="Arial"/>
+          <w:sz w:val="24"/>
+          <w:szCs w:val="24"/>
+        </w:rPr>
+        <w:t xml:space="preserve"> </w:t>
+      </w:r>
     </w:p>
     <w:p>
       <w:pPr>
@@ -2043,37 +2982,65 @@
           <w:sz w:val="24"/>
           <w:szCs w:val="24"/>
         </w:rPr>
-        <w:t>9</w:t>
-      </w:r>
-      <w:r>
-        <w:rPr>
-          <w:rFonts w:ascii="Arial" w:hAnsi="Arial" w:cs="Arial"/>
-          <w:sz w:val="24"/>
-          <w:szCs w:val="24"/>
-        </w:rPr>
-        <w:t xml:space="preserve">) Faça um algoritmo sequencial para calcular o volume de uma esfera de raio R em que R é um dado fornecido pelo usuário. O volume de uma esfera é dado por </w:t>
-      </w:r>
-      <w:r>
-        <w:rPr>
-          <w:rFonts w:ascii="Arial" w:hAnsi="Arial" w:cs="Arial"/>
-          <w:position w:val="-24"/>
-          <w:sz w:val="24"/>
-          <w:szCs w:val="24"/>
-        </w:rPr>
-        <w:object w:dxaOrig="960" w:dyaOrig="620" w14:anchorId="6EBB8997">
-          <v:shape id="_x0000_i1027" type="#_x0000_t75" style="width:48pt;height:31pt" o:ole="">
-            <v:imagedata r:id="rId15" o:title=""/>
-          </v:shape>
-          <o:OLEObject Type="Embed" ProgID="Equation.3" ShapeID="_x0000_i1027" DrawAspect="Content" ObjectID="_1817032351" r:id="rId16"/>
-        </w:object>
-      </w:r>
-      <w:r>
-        <w:rPr>
-          <w:rFonts w:ascii="Arial" w:hAnsi="Arial" w:cs="Arial"/>
-          <w:sz w:val="24"/>
-          <w:szCs w:val="24"/>
-        </w:rPr>
-        <w:t>.</w:t>
+        <w:t xml:space="preserve">possui raízes reais onde </w:t>
+      </w:r>
+      <w:r>
+        <w:rPr>
+          <w:rFonts w:ascii="Arial" w:hAnsi="Arial" w:cs="Arial"/>
+          <w:i/>
+          <w:iCs/>
+          <w:sz w:val="24"/>
+          <w:szCs w:val="24"/>
+        </w:rPr>
+        <w:t>x</w:t>
+      </w:r>
+      <w:r>
+        <w:rPr>
+          <w:rFonts w:ascii="Arial" w:hAnsi="Arial" w:cs="Arial"/>
+          <w:i/>
+          <w:iCs/>
+          <w:sz w:val="24"/>
+          <w:szCs w:val="24"/>
+          <w:vertAlign w:val="subscript"/>
+        </w:rPr>
+        <w:t>1</w:t>
+      </w:r>
+      <w:r>
+        <w:rPr>
+          <w:rFonts w:ascii="Arial" w:hAnsi="Arial" w:cs="Arial"/>
+          <w:sz w:val="24"/>
+          <w:szCs w:val="24"/>
+        </w:rPr>
+        <w:t xml:space="preserve"> vale 1 e </w:t>
+      </w:r>
+      <w:r>
+        <w:rPr>
+          <w:rFonts w:ascii="Arial" w:hAnsi="Arial" w:cs="Arial"/>
+          <w:i/>
+          <w:iCs/>
+          <w:sz w:val="24"/>
+          <w:szCs w:val="24"/>
+        </w:rPr>
+        <w:t>x</w:t>
+      </w:r>
+      <w:r>
+        <w:rPr>
+          <w:rFonts w:ascii="Arial" w:hAnsi="Arial" w:cs="Arial"/>
+          <w:i/>
+          <w:iCs/>
+          <w:sz w:val="24"/>
+          <w:szCs w:val="24"/>
+          <w:vertAlign w:val="subscript"/>
+        </w:rPr>
+        <w:t>2</w:t>
+      </w:r>
+      <w:r>
+        <w:rPr>
+          <w:rFonts w:ascii="Arial" w:hAnsi="Arial" w:cs="Arial"/>
+          <w:sz w:val="24"/>
+          <w:szCs w:val="24"/>
+        </w:rPr>
+        <w:t xml:space="preserve"> vale -3</w:t>
       </w:r>
     </w:p>
     <w:p>
@@ -2088,7 +3055,7 @@
       </w:pPr>
     </w:p>
     <w:sectPr>
-      <w:headerReference w:type="default" r:id="rId17"/>
+      <w:headerReference w:type="default" r:id="rId12"/>
       <w:pgSz w:w="11906" w:h="16838"/>
       <w:pgMar w:top="1134" w:right="1134" w:bottom="1134" w:left="1134" w:header="709" w:footer="709" w:gutter="0"/>
       <w:cols w:space="708"/>
@@ -2369,6 +3336,7 @@
                               <w:sz w:val="44"/>
                             </w:rPr>
                           </w:pPr>
+                          <w:proofErr w:type="spellStart"/>
                           <w:r>
                             <w:rPr>
                               <w:rFonts w:ascii="Arial" w:hAnsi="Arial" w:cs="Arial"/>
@@ -2378,6 +3346,7 @@
                             </w:rPr>
                             <w:t>unesp</w:t>
                           </w:r>
+                          <w:proofErr w:type="spellEnd"/>
                         </w:p>
                       </w:txbxContent>
                     </wps:txbx>
@@ -2411,6 +3380,7 @@
                         <w:sz w:val="44"/>
                       </w:rPr>
                     </w:pPr>
+                    <w:proofErr w:type="spellStart"/>
                     <w:r>
                       <w:rPr>
                         <w:rFonts w:ascii="Arial" w:hAnsi="Arial" w:cs="Arial"/>
@@ -2420,6 +3390,7 @@
                       </w:rPr>
                       <w:t>unesp</w:t>
                     </w:r>
+                    <w:proofErr w:type="spellEnd"/>
                   </w:p>
                 </w:txbxContent>
               </v:textbox>
@@ -5164,6 +6135,50 @@
     <w:lsdException w:name="Strong" w:qFormat="1"/>
     <w:lsdException w:name="Emphasis" w:qFormat="1"/>
     <w:lsdException w:name="Normal (Web)" w:uiPriority="99"/>
+    <w:lsdException w:name="Normal Table" w:semiHidden="1" w:unhideWhenUsed="1"/>
+    <w:lsdException w:name="Table Simple 1" w:semiHidden="1" w:unhideWhenUsed="1"/>
+    <w:lsdException w:name="Table Simple 2" w:semiHidden="1" w:unhideWhenUsed="1"/>
+    <w:lsdException w:name="Table Simple 3" w:semiHidden="1" w:unhideWhenUsed="1"/>
+    <w:lsdException w:name="Table Classic 1" w:semiHidden="1" w:unhideWhenUsed="1"/>
+    <w:lsdException w:name="Table Classic 2" w:semiHidden="1" w:unhideWhenUsed="1"/>
+    <w:lsdException w:name="Table Classic 3" w:semiHidden="1" w:unhideWhenUsed="1"/>
+    <w:lsdException w:name="Table Classic 4" w:semiHidden="1" w:unhideWhenUsed="1"/>
+    <w:lsdException w:name="Table Colorful 1" w:semiHidden="1" w:unhideWhenUsed="1"/>
+    <w:lsdException w:name="Table Colorful 2" w:semiHidden="1" w:unhideWhenUsed="1"/>
+    <w:lsdException w:name="Table Colorful 3" w:semiHidden="1" w:unhideWhenUsed="1"/>
+    <w:lsdException w:name="Table Columns 1" w:semiHidden="1" w:unhideWhenUsed="1"/>
+    <w:lsdException w:name="Table Columns 2" w:semiHidden="1" w:unhideWhenUsed="1"/>
+    <w:lsdException w:name="Table Columns 3" w:semiHidden="1" w:unhideWhenUsed="1"/>
+    <w:lsdException w:name="Table Columns 4" w:semiHidden="1" w:unhideWhenUsed="1"/>
+    <w:lsdException w:name="Table Columns 5" w:semiHidden="1" w:unhideWhenUsed="1"/>
+    <w:lsdException w:name="Table Grid 1" w:semiHidden="1" w:unhideWhenUsed="1"/>
+    <w:lsdException w:name="Table Grid 2" w:semiHidden="1" w:unhideWhenUsed="1"/>
+    <w:lsdException w:name="Table Grid 3" w:semiHidden="1" w:unhideWhenUsed="1"/>
+    <w:lsdException w:name="Table Grid 4" w:semiHidden="1" w:unhideWhenUsed="1"/>
+    <w:lsdException w:name="Table Grid 5" w:semiHidden="1" w:unhideWhenUsed="1"/>
+    <w:lsdException w:name="Table Grid 6" w:semiHidden="1" w:unhideWhenUsed="1"/>
+    <w:lsdException w:name="Table Grid 7" w:semiHidden="1" w:unhideWhenUsed="1"/>
+    <w:lsdException w:name="Table Grid 8" w:semiHidden="1" w:unhideWhenUsed="1"/>
+    <w:lsdException w:name="Table List 1" w:semiHidden="1" w:unhideWhenUsed="1"/>
+    <w:lsdException w:name="Table List 2" w:semiHidden="1" w:unhideWhenUsed="1"/>
+    <w:lsdException w:name="Table List 3" w:semiHidden="1" w:unhideWhenUsed="1"/>
+    <w:lsdException w:name="Table List 4" w:semiHidden="1" w:unhideWhenUsed="1"/>
+    <w:lsdException w:name="Table List 5" w:semiHidden="1" w:unhideWhenUsed="1"/>
+    <w:lsdException w:name="Table List 6" w:semiHidden="1" w:unhideWhenUsed="1"/>
+    <w:lsdException w:name="Table List 7" w:semiHidden="1" w:unhideWhenUsed="1"/>
+    <w:lsdException w:name="Table List 8" w:semiHidden="1" w:unhideWhenUsed="1"/>
+    <w:lsdException w:name="Table 3D effects 1" w:semiHidden="1" w:unhideWhenUsed="1"/>
+    <w:lsdException w:name="Table 3D effects 2" w:semiHidden="1" w:unhideWhenUsed="1"/>
+    <w:lsdException w:name="Table 3D effects 3" w:semiHidden="1" w:unhideWhenUsed="1"/>
+    <w:lsdException w:name="Table Contemporary" w:semiHidden="1" w:unhideWhenUsed="1"/>
+    <w:lsdException w:name="Table Elegant" w:semiHidden="1" w:unhideWhenUsed="1"/>
+    <w:lsdException w:name="Table Professional" w:semiHidden="1" w:unhideWhenUsed="1"/>
+    <w:lsdException w:name="Table Subtle 1" w:semiHidden="1" w:unhideWhenUsed="1"/>
+    <w:lsdException w:name="Table Subtle 2" w:semiHidden="1" w:unhideWhenUsed="1"/>
+    <w:lsdException w:name="Table Web 1" w:semiHidden="1" w:unhideWhenUsed="1"/>
+    <w:lsdException w:name="Table Web 2" w:semiHidden="1" w:unhideWhenUsed="1"/>
+    <w:lsdException w:name="Table Web 3" w:semiHidden="1" w:unhideWhenUsed="1"/>
+    <w:lsdException w:name="Table Theme" w:semiHidden="1" w:unhideWhenUsed="1"/>
     <w:lsdException w:name="Placeholder Text" w:semiHidden="1" w:uiPriority="99"/>
     <w:lsdException w:name="No Spacing" w:uiPriority="1" w:qFormat="1"/>
     <w:lsdException w:name="Light Shading" w:uiPriority="60"/>
@@ -5456,11 +6471,15 @@
   </w:style>
   <w:style w:type="character" w:default="1" w:styleId="Fontepargpadro">
     <w:name w:val="Default Paragraph Font"/>
+    <w:uiPriority w:val="1"/>
     <w:semiHidden/>
+    <w:unhideWhenUsed/>
   </w:style>
   <w:style w:type="table" w:default="1" w:styleId="Tabelanormal">
     <w:name w:val="Normal Table"/>
+    <w:uiPriority w:val="99"/>
     <w:semiHidden/>
+    <w:unhideWhenUsed/>
     <w:tblPr>
       <w:tblInd w:w="0" w:type="dxa"/>
       <w:tblCellMar>
@@ -5473,7 +6492,9 @@
   </w:style>
   <w:style w:type="numbering" w:default="1" w:styleId="Semlista">
     <w:name w:val="No List"/>
+    <w:uiPriority w:val="99"/>
     <w:semiHidden/>
+    <w:unhideWhenUsed/>
   </w:style>
   <w:style w:type="paragraph" w:styleId="Ttulo">
     <w:name w:val="Title"/>
@@ -5643,6 +6664,26 @@
     <w:rPr>
       <w:sz w:val="24"/>
       <w:szCs w:val="24"/>
+    </w:rPr>
+  </w:style>
+  <w:style w:type="character" w:styleId="TextodoEspaoReservado">
+    <w:name w:val="Placeholder Text"/>
+    <w:basedOn w:val="Fontepargpadro"/>
+    <w:uiPriority w:val="99"/>
+    <w:semiHidden/>
+    <w:rsid w:val="001B6FD9"/>
+    <w:rPr>
+      <w:color w:val="666666"/>
+    </w:rPr>
+  </w:style>
+  <w:style w:type="character" w:styleId="nfase">
+    <w:name w:val="Emphasis"/>
+    <w:basedOn w:val="Fontepargpadro"/>
+    <w:qFormat/>
+    <w:rsid w:val="00DE2F66"/>
+    <w:rPr>
+      <w:i/>
+      <w:iCs/>
     </w:rPr>
   </w:style>
 </w:styles>
